--- a/Liquid STOXX Global Select Div 100.docx
+++ b/Liquid STOXX Global Select Div 100.docx
@@ -1,6 +1,6 @@
 
 <file path=word/document.xml><?xml version="1.0" encoding="utf-8"?>
-<w:document xmlns:wpc="http://schemas.microsoft.com/office/word/2010/wordprocessingCanvas" xmlns:cx="http://schemas.microsoft.com/office/drawing/2014/chartex" xmlns:cx1="http://schemas.microsoft.com/office/drawing/2015/9/8/chartex" xmlns:cx2="http://schemas.microsoft.com/office/drawing/2015/10/21/chartex" xmlns:cx3="http://schemas.microsoft.com/office/drawing/2016/5/9/chartex" xmlns:cx4="http://schemas.microsoft.com/office/drawing/2016/5/10/chartex" xmlns:cx5="http://schemas.microsoft.com/office/drawing/2016/5/11/chartex" xmlns:cx6="http://schemas.microsoft.com/office/drawing/2016/5/12/chartex" xmlns:cx7="http://schemas.microsoft.com/office/drawing/2016/5/13/chartex" xmlns:cx8="http://schemas.microsoft.com/office/drawing/2016/5/14/chartex" xmlns:mc="http://schemas.openxmlformats.org/markup-compatibility/2006" xmlns:aink="http://schemas.microsoft.com/office/drawing/2016/ink" xmlns:am3d="http://schemas.microsoft.com/office/drawing/2017/model3d" xmlns:o="urn:schemas-microsoft-com:office:office" xmlns:oel="http://schemas.microsoft.com/office/2019/extlst" xmlns:r="http://schemas.openxmlformats.org/officeDocument/2006/relationships" xmlns:m="http://schemas.openxmlformats.org/officeDocument/2006/math" xmlns:v="urn:schemas-microsoft-com:vml" xmlns:wp14="http://schemas.microsoft.com/office/word/2010/wordprocessingDrawing" xmlns:wp="http://schemas.openxmlformats.org/drawingml/2006/wordprocessingDrawing" xmlns:w10="urn:schemas-microsoft-com:office:word" xmlns:w="http://schemas.openxmlformats.org/wordprocessingml/2006/main" xmlns:w14="http://schemas.microsoft.com/office/word/2010/wordml" xmlns:w15="http://schemas.microsoft.com/office/word/2012/wordml" xmlns:w16cex="http://schemas.microsoft.com/office/word/2018/wordml/cex" xmlns:w16cid="http://schemas.microsoft.com/office/word/2016/wordml/cid" xmlns:w16="http://schemas.microsoft.com/office/word/2018/wordml" xmlns:w16du="http://schemas.microsoft.com/office/word/2023/wordml/word16du" xmlns:w16sdtdh="http://schemas.microsoft.com/office/word/2020/wordml/sdtdatahash" xmlns:w16se="http://schemas.microsoft.com/office/word/2015/wordml/symex" xmlns:wpg="http://schemas.microsoft.com/office/word/2010/wordprocessingGroup" xmlns:wpi="http://schemas.microsoft.com/office/word/2010/wordprocessingInk" xmlns:wne="http://schemas.microsoft.com/office/word/2006/wordml" xmlns:wps="http://schemas.microsoft.com/office/word/2010/wordprocessingShape" mc:Ignorable="w14 w15 w16se w16cid w16 w16cex w16sdtdh w16du wp14">
+<w:document xmlns:wpc="http://schemas.microsoft.com/office/word/2010/wordprocessingCanvas" xmlns:cx="http://schemas.microsoft.com/office/drawing/2014/chartex" xmlns:cx1="http://schemas.microsoft.com/office/drawing/2015/9/8/chartex" xmlns:cx2="http://schemas.microsoft.com/office/drawing/2015/10/21/chartex" xmlns:cx3="http://schemas.microsoft.com/office/drawing/2016/5/9/chartex" xmlns:cx4="http://schemas.microsoft.com/office/drawing/2016/5/10/chartex" xmlns:cx5="http://schemas.microsoft.com/office/drawing/2016/5/11/chartex" xmlns:cx6="http://schemas.microsoft.com/office/drawing/2016/5/12/chartex" xmlns:cx7="http://schemas.microsoft.com/office/drawing/2016/5/13/chartex" xmlns:cx8="http://schemas.microsoft.com/office/drawing/2016/5/14/chartex" xmlns:mc="http://schemas.openxmlformats.org/markup-compatibility/2006" xmlns:aink="http://schemas.microsoft.com/office/drawing/2016/ink" xmlns:am3d="http://schemas.microsoft.com/office/drawing/2017/model3d" xmlns:o="urn:schemas-microsoft-com:office:office" xmlns:oel="http://schemas.microsoft.com/office/2019/extlst" xmlns:r="http://schemas.openxmlformats.org/officeDocument/2006/relationships" xmlns:m="http://schemas.openxmlformats.org/officeDocument/2006/math" xmlns:v="urn:schemas-microsoft-com:vml" xmlns:wp14="http://schemas.microsoft.com/office/word/2010/wordprocessingDrawing" xmlns:wp="http://schemas.openxmlformats.org/drawingml/2006/wordprocessingDrawing" xmlns:w10="urn:schemas-microsoft-com:office:word" xmlns:w="http://schemas.openxmlformats.org/wordprocessingml/2006/main" xmlns:w14="http://schemas.microsoft.com/office/word/2010/wordml" xmlns:w15="http://schemas.microsoft.com/office/word/2012/wordml" xmlns:w16cex="http://schemas.microsoft.com/office/word/2018/wordml/cex" xmlns:w16cid="http://schemas.microsoft.com/office/word/2016/wordml/cid" xmlns:w16="http://schemas.microsoft.com/office/word/2018/wordml" xmlns:w16du="http://schemas.microsoft.com/office/word/2023/wordml/word16du" xmlns:w16sdtdh="http://schemas.microsoft.com/office/word/2020/wordml/sdtdatahash" xmlns:w16sdtfl="http://schemas.microsoft.com/office/word/2024/wordml/sdtformatlock" xmlns:w16se="http://schemas.microsoft.com/office/word/2015/wordml/symex" xmlns:wpg="http://schemas.microsoft.com/office/word/2010/wordprocessingGroup" xmlns:wpi="http://schemas.microsoft.com/office/word/2010/wordprocessingInk" xmlns:wne="http://schemas.microsoft.com/office/word/2006/wordml" xmlns:wps="http://schemas.microsoft.com/office/word/2010/wordprocessingShape" mc:Ignorable="w14 w15 w16se w16cid w16 w16cex w16sdtdh w16sdtfl w16du wp14">
   <w:body>
     <w:p>
       <w:pPr>
@@ -32,7 +32,7 @@
       <w:pPr>
         <w:pStyle w:val="Subtitle"/>
         <w:rPr>
-          <w:rFonts w:eastAsia="SimHei" w:hint="eastAsia"/>
+          <w:rFonts w:eastAsia="SimHei"/>
           <w:lang w:eastAsia="zh-CN"/>
         </w:rPr>
       </w:pPr>
@@ -123,7 +123,6 @@
       <w:pPr>
         <w:pStyle w:val="Heading1"/>
         <w:rPr>
-          <w:rFonts w:hint="eastAsia"/>
           <w:lang w:eastAsia="zh-CN"/>
         </w:rPr>
       </w:pPr>
@@ -152,7 +151,6 @@
     <w:p>
       <w:pPr>
         <w:rPr>
-          <w:rFonts w:hint="eastAsia"/>
           <w:lang w:eastAsia="zh-CN"/>
         </w:rPr>
       </w:pPr>
@@ -189,30 +187,13 @@
           <w:rFonts w:hint="eastAsia"/>
           <w:lang w:eastAsia="zh-CN"/>
         </w:rPr>
-        <w:t xml:space="preserve"> based on the dividend </w:t>
-      </w:r>
-      <w:proofErr w:type="gramStart"/>
-      <w:r>
-        <w:rPr>
-          <w:rFonts w:hint="eastAsia"/>
-          <w:lang w:eastAsia="zh-CN"/>
-        </w:rPr>
-        <w:t>yield</w:t>
-      </w:r>
-      <w:proofErr w:type="gramEnd"/>
-      <w:r>
-        <w:rPr>
-          <w:rFonts w:hint="eastAsia"/>
-          <w:lang w:eastAsia="zh-CN"/>
-        </w:rPr>
-        <w:t xml:space="preserve"> </w:t>
+        <w:t xml:space="preserve"> based on the dividend yield </w:t>
       </w:r>
     </w:p>
     <w:p>
       <w:pPr>
         <w:pStyle w:val="Heading1"/>
         <w:rPr>
-          <w:rFonts w:hint="eastAsia"/>
           <w:lang w:eastAsia="zh-CN"/>
         </w:rPr>
       </w:pPr>
@@ -262,15 +243,12 @@
         </w:rPr>
         <w:t xml:space="preserve">iquidity test is performed </w:t>
       </w:r>
-      <w:proofErr w:type="gramStart"/>
       <w:r>
         <w:rPr>
-          <w:rFonts w:hint="eastAsia"/>
           <w:lang w:eastAsia="zh-CN"/>
         </w:rPr>
-        <w:t>based</w:t>
+        <w:t>based on</w:t>
       </w:r>
-      <w:proofErr w:type="gramEnd"/>
       <w:r>
         <w:rPr>
           <w:rFonts w:hint="eastAsia"/>
@@ -338,7 +316,6 @@
           <w:numId w:val="43"/>
         </w:numPr>
         <w:rPr>
-          <w:rFonts w:hint="eastAsia"/>
           <w:lang w:eastAsia="zh-CN"/>
         </w:rPr>
       </w:pPr>
@@ -375,14 +352,7 @@
           <w:rFonts w:hint="eastAsia"/>
           <w:lang w:eastAsia="zh-CN"/>
         </w:rPr>
-        <w:t>in proportion of their original weights in order to make up for the reduced</w:t>
-      </w:r>
-      <w:r>
-        <w:rPr>
-          <w:rFonts w:hint="eastAsia"/>
-          <w:lang w:eastAsia="zh-CN"/>
-        </w:rPr>
-        <w:t xml:space="preserve"> weight caused by weight </w:t>
+        <w:t xml:space="preserve">in proportion of their original weights </w:t>
       </w:r>
       <w:proofErr w:type="gramStart"/>
       <w:r>
@@ -390,7 +360,7 @@
           <w:rFonts w:hint="eastAsia"/>
           <w:lang w:eastAsia="zh-CN"/>
         </w:rPr>
-        <w:t>capping</w:t>
+        <w:t>in order to</w:t>
       </w:r>
       <w:proofErr w:type="gramEnd"/>
       <w:r>
@@ -398,7 +368,14 @@
           <w:rFonts w:hint="eastAsia"/>
           <w:lang w:eastAsia="zh-CN"/>
         </w:rPr>
-        <w:t xml:space="preserve"> </w:t>
+        <w:t xml:space="preserve"> make up for the reduced</w:t>
+      </w:r>
+      <w:r>
+        <w:rPr>
+          <w:rFonts w:hint="eastAsia"/>
+          <w:lang w:eastAsia="zh-CN"/>
+        </w:rPr>
+        <w:t xml:space="preserve"> weight caused by weight capping </w:t>
       </w:r>
     </w:p>
     <w:p>
@@ -501,7 +478,7 @@
 </file>
 
 <file path=word/endnotes.xml><?xml version="1.0" encoding="utf-8"?>
-<w:endnotes xmlns:wpc="http://schemas.microsoft.com/office/word/2010/wordprocessingCanvas" xmlns:cx="http://schemas.microsoft.com/office/drawing/2014/chartex" xmlns:cx1="http://schemas.microsoft.com/office/drawing/2015/9/8/chartex" xmlns:cx2="http://schemas.microsoft.com/office/drawing/2015/10/21/chartex" xmlns:cx3="http://schemas.microsoft.com/office/drawing/2016/5/9/chartex" xmlns:cx4="http://schemas.microsoft.com/office/drawing/2016/5/10/chartex" xmlns:cx5="http://schemas.microsoft.com/office/drawing/2016/5/11/chartex" xmlns:cx6="http://schemas.microsoft.com/office/drawing/2016/5/12/chartex" xmlns:cx7="http://schemas.microsoft.com/office/drawing/2016/5/13/chartex" xmlns:cx8="http://schemas.microsoft.com/office/drawing/2016/5/14/chartex" xmlns:mc="http://schemas.openxmlformats.org/markup-compatibility/2006" xmlns:aink="http://schemas.microsoft.com/office/drawing/2016/ink" xmlns:am3d="http://schemas.microsoft.com/office/drawing/2017/model3d" xmlns:o="urn:schemas-microsoft-com:office:office" xmlns:oel="http://schemas.microsoft.com/office/2019/extlst" xmlns:r="http://schemas.openxmlformats.org/officeDocument/2006/relationships" xmlns:m="http://schemas.openxmlformats.org/officeDocument/2006/math" xmlns:v="urn:schemas-microsoft-com:vml" xmlns:wp14="http://schemas.microsoft.com/office/word/2010/wordprocessingDrawing" xmlns:wp="http://schemas.openxmlformats.org/drawingml/2006/wordprocessingDrawing" xmlns:w10="urn:schemas-microsoft-com:office:word" xmlns:w="http://schemas.openxmlformats.org/wordprocessingml/2006/main" xmlns:w14="http://schemas.microsoft.com/office/word/2010/wordml" xmlns:w15="http://schemas.microsoft.com/office/word/2012/wordml" xmlns:w16cex="http://schemas.microsoft.com/office/word/2018/wordml/cex" xmlns:w16cid="http://schemas.microsoft.com/office/word/2016/wordml/cid" xmlns:w16="http://schemas.microsoft.com/office/word/2018/wordml" xmlns:w16du="http://schemas.microsoft.com/office/word/2023/wordml/word16du" xmlns:w16sdtdh="http://schemas.microsoft.com/office/word/2020/wordml/sdtdatahash" xmlns:w16se="http://schemas.microsoft.com/office/word/2015/wordml/symex" xmlns:wpg="http://schemas.microsoft.com/office/word/2010/wordprocessingGroup" xmlns:wpi="http://schemas.microsoft.com/office/word/2010/wordprocessingInk" xmlns:wne="http://schemas.microsoft.com/office/word/2006/wordml" xmlns:wps="http://schemas.microsoft.com/office/word/2010/wordprocessingShape" mc:Ignorable="w14 w15 w16se w16cid w16 w16cex w16sdtdh w16du wp14">
+<w:endnotes xmlns:wpc="http://schemas.microsoft.com/office/word/2010/wordprocessingCanvas" xmlns:cx="http://schemas.microsoft.com/office/drawing/2014/chartex" xmlns:cx1="http://schemas.microsoft.com/office/drawing/2015/9/8/chartex" xmlns:cx2="http://schemas.microsoft.com/office/drawing/2015/10/21/chartex" xmlns:cx3="http://schemas.microsoft.com/office/drawing/2016/5/9/chartex" xmlns:cx4="http://schemas.microsoft.com/office/drawing/2016/5/10/chartex" xmlns:cx5="http://schemas.microsoft.com/office/drawing/2016/5/11/chartex" xmlns:cx6="http://schemas.microsoft.com/office/drawing/2016/5/12/chartex" xmlns:cx7="http://schemas.microsoft.com/office/drawing/2016/5/13/chartex" xmlns:cx8="http://schemas.microsoft.com/office/drawing/2016/5/14/chartex" xmlns:mc="http://schemas.openxmlformats.org/markup-compatibility/2006" xmlns:aink="http://schemas.microsoft.com/office/drawing/2016/ink" xmlns:am3d="http://schemas.microsoft.com/office/drawing/2017/model3d" xmlns:o="urn:schemas-microsoft-com:office:office" xmlns:oel="http://schemas.microsoft.com/office/2019/extlst" xmlns:r="http://schemas.openxmlformats.org/officeDocument/2006/relationships" xmlns:m="http://schemas.openxmlformats.org/officeDocument/2006/math" xmlns:v="urn:schemas-microsoft-com:vml" xmlns:wp14="http://schemas.microsoft.com/office/word/2010/wordprocessingDrawing" xmlns:wp="http://schemas.openxmlformats.org/drawingml/2006/wordprocessingDrawing" xmlns:w10="urn:schemas-microsoft-com:office:word" xmlns:w="http://schemas.openxmlformats.org/wordprocessingml/2006/main" xmlns:w14="http://schemas.microsoft.com/office/word/2010/wordml" xmlns:w15="http://schemas.microsoft.com/office/word/2012/wordml" xmlns:w16cex="http://schemas.microsoft.com/office/word/2018/wordml/cex" xmlns:w16cid="http://schemas.microsoft.com/office/word/2016/wordml/cid" xmlns:w16="http://schemas.microsoft.com/office/word/2018/wordml" xmlns:w16du="http://schemas.microsoft.com/office/word/2023/wordml/word16du" xmlns:w16sdtdh="http://schemas.microsoft.com/office/word/2020/wordml/sdtdatahash" xmlns:w16sdtfl="http://schemas.microsoft.com/office/word/2024/wordml/sdtformatlock" xmlns:w16se="http://schemas.microsoft.com/office/word/2015/wordml/symex" xmlns:wpg="http://schemas.microsoft.com/office/word/2010/wordprocessingGroup" xmlns:wpi="http://schemas.microsoft.com/office/word/2010/wordprocessingInk" xmlns:wne="http://schemas.microsoft.com/office/word/2006/wordml" xmlns:wps="http://schemas.microsoft.com/office/word/2010/wordprocessingShape" mc:Ignorable="w14 w15 w16se w16cid w16 w16cex w16sdtdh w16sdtfl w16du wp14">
   <w:endnote w:type="separator" w:id="-1">
     <w:p>
       <w:pPr>
@@ -535,7 +512,7 @@
 </file>
 
 <file path=word/footer1.xml><?xml version="1.0" encoding="utf-8"?>
-<w:ftr xmlns:wpc="http://schemas.microsoft.com/office/word/2010/wordprocessingCanvas" xmlns:cx="http://schemas.microsoft.com/office/drawing/2014/chartex" xmlns:cx1="http://schemas.microsoft.com/office/drawing/2015/9/8/chartex" xmlns:cx2="http://schemas.microsoft.com/office/drawing/2015/10/21/chartex" xmlns:cx3="http://schemas.microsoft.com/office/drawing/2016/5/9/chartex" xmlns:cx4="http://schemas.microsoft.com/office/drawing/2016/5/10/chartex" xmlns:cx5="http://schemas.microsoft.com/office/drawing/2016/5/11/chartex" xmlns:cx6="http://schemas.microsoft.com/office/drawing/2016/5/12/chartex" xmlns:cx7="http://schemas.microsoft.com/office/drawing/2016/5/13/chartex" xmlns:cx8="http://schemas.microsoft.com/office/drawing/2016/5/14/chartex" xmlns:mc="http://schemas.openxmlformats.org/markup-compatibility/2006" xmlns:aink="http://schemas.microsoft.com/office/drawing/2016/ink" xmlns:am3d="http://schemas.microsoft.com/office/drawing/2017/model3d" xmlns:o="urn:schemas-microsoft-com:office:office" xmlns:oel="http://schemas.microsoft.com/office/2019/extlst" xmlns:r="http://schemas.openxmlformats.org/officeDocument/2006/relationships" xmlns:m="http://schemas.openxmlformats.org/officeDocument/2006/math" xmlns:v="urn:schemas-microsoft-com:vml" xmlns:wp14="http://schemas.microsoft.com/office/word/2010/wordprocessingDrawing" xmlns:wp="http://schemas.openxmlformats.org/drawingml/2006/wordprocessingDrawing" xmlns:w10="urn:schemas-microsoft-com:office:word" xmlns:w="http://schemas.openxmlformats.org/wordprocessingml/2006/main" xmlns:w14="http://schemas.microsoft.com/office/word/2010/wordml" xmlns:w15="http://schemas.microsoft.com/office/word/2012/wordml" xmlns:w16cex="http://schemas.microsoft.com/office/word/2018/wordml/cex" xmlns:w16cid="http://schemas.microsoft.com/office/word/2016/wordml/cid" xmlns:w16="http://schemas.microsoft.com/office/word/2018/wordml" xmlns:w16du="http://schemas.microsoft.com/office/word/2023/wordml/word16du" xmlns:w16sdtdh="http://schemas.microsoft.com/office/word/2020/wordml/sdtdatahash" xmlns:w16se="http://schemas.microsoft.com/office/word/2015/wordml/symex" xmlns:wpg="http://schemas.microsoft.com/office/word/2010/wordprocessingGroup" xmlns:wpi="http://schemas.microsoft.com/office/word/2010/wordprocessingInk" xmlns:wne="http://schemas.microsoft.com/office/word/2006/wordml" xmlns:wps="http://schemas.microsoft.com/office/word/2010/wordprocessingShape" mc:Ignorable="w14 w15 w16se w16cid w16 w16cex w16sdtdh w16du wp14">
+<w:ftr xmlns:wpc="http://schemas.microsoft.com/office/word/2010/wordprocessingCanvas" xmlns:cx="http://schemas.microsoft.com/office/drawing/2014/chartex" xmlns:cx1="http://schemas.microsoft.com/office/drawing/2015/9/8/chartex" xmlns:cx2="http://schemas.microsoft.com/office/drawing/2015/10/21/chartex" xmlns:cx3="http://schemas.microsoft.com/office/drawing/2016/5/9/chartex" xmlns:cx4="http://schemas.microsoft.com/office/drawing/2016/5/10/chartex" xmlns:cx5="http://schemas.microsoft.com/office/drawing/2016/5/11/chartex" xmlns:cx6="http://schemas.microsoft.com/office/drawing/2016/5/12/chartex" xmlns:cx7="http://schemas.microsoft.com/office/drawing/2016/5/13/chartex" xmlns:cx8="http://schemas.microsoft.com/office/drawing/2016/5/14/chartex" xmlns:mc="http://schemas.openxmlformats.org/markup-compatibility/2006" xmlns:aink="http://schemas.microsoft.com/office/drawing/2016/ink" xmlns:am3d="http://schemas.microsoft.com/office/drawing/2017/model3d" xmlns:o="urn:schemas-microsoft-com:office:office" xmlns:oel="http://schemas.microsoft.com/office/2019/extlst" xmlns:r="http://schemas.openxmlformats.org/officeDocument/2006/relationships" xmlns:m="http://schemas.openxmlformats.org/officeDocument/2006/math" xmlns:v="urn:schemas-microsoft-com:vml" xmlns:wp14="http://schemas.microsoft.com/office/word/2010/wordprocessingDrawing" xmlns:wp="http://schemas.openxmlformats.org/drawingml/2006/wordprocessingDrawing" xmlns:w10="urn:schemas-microsoft-com:office:word" xmlns:w="http://schemas.openxmlformats.org/wordprocessingml/2006/main" xmlns:w14="http://schemas.microsoft.com/office/word/2010/wordml" xmlns:w15="http://schemas.microsoft.com/office/word/2012/wordml" xmlns:w16cex="http://schemas.microsoft.com/office/word/2018/wordml/cex" xmlns:w16cid="http://schemas.microsoft.com/office/word/2016/wordml/cid" xmlns:w16="http://schemas.microsoft.com/office/word/2018/wordml" xmlns:w16du="http://schemas.microsoft.com/office/word/2023/wordml/word16du" xmlns:w16sdtdh="http://schemas.microsoft.com/office/word/2020/wordml/sdtdatahash" xmlns:w16sdtfl="http://schemas.microsoft.com/office/word/2024/wordml/sdtformatlock" xmlns:w16se="http://schemas.microsoft.com/office/word/2015/wordml/symex" xmlns:wpg="http://schemas.microsoft.com/office/word/2010/wordprocessingGroup" xmlns:wpi="http://schemas.microsoft.com/office/word/2010/wordprocessingInk" xmlns:wne="http://schemas.microsoft.com/office/word/2006/wordml" xmlns:wps="http://schemas.microsoft.com/office/word/2010/wordprocessingShape" mc:Ignorable="w14 w15 w16se w16cid w16 w16cex w16sdtdh w16sdtfl w16du wp14">
   <w:p>
     <w:pPr>
       <w:tabs>
@@ -671,7 +648,7 @@
                             <w:rPr>
                               <w:noProof/>
                             </w:rPr>
-                            <w:t>2024</w:t>
+                            <w:t>2025</w:t>
                           </w:r>
                           <w:r>
                             <w:fldChar w:fldCharType="end"/>
@@ -738,7 +715,7 @@
                       <w:rPr>
                         <w:noProof/>
                       </w:rPr>
-                      <w:t>2024</w:t>
+                      <w:t>2025</w:t>
                     </w:r>
                     <w:r>
                       <w:fldChar w:fldCharType="end"/>
@@ -843,7 +820,7 @@
 </file>
 
 <file path=word/footer2.xml><?xml version="1.0" encoding="utf-8"?>
-<w:ftr xmlns:wpc="http://schemas.microsoft.com/office/word/2010/wordprocessingCanvas" xmlns:cx="http://schemas.microsoft.com/office/drawing/2014/chartex" xmlns:cx1="http://schemas.microsoft.com/office/drawing/2015/9/8/chartex" xmlns:cx2="http://schemas.microsoft.com/office/drawing/2015/10/21/chartex" xmlns:cx3="http://schemas.microsoft.com/office/drawing/2016/5/9/chartex" xmlns:cx4="http://schemas.microsoft.com/office/drawing/2016/5/10/chartex" xmlns:cx5="http://schemas.microsoft.com/office/drawing/2016/5/11/chartex" xmlns:cx6="http://schemas.microsoft.com/office/drawing/2016/5/12/chartex" xmlns:cx7="http://schemas.microsoft.com/office/drawing/2016/5/13/chartex" xmlns:cx8="http://schemas.microsoft.com/office/drawing/2016/5/14/chartex" xmlns:mc="http://schemas.openxmlformats.org/markup-compatibility/2006" xmlns:aink="http://schemas.microsoft.com/office/drawing/2016/ink" xmlns:am3d="http://schemas.microsoft.com/office/drawing/2017/model3d" xmlns:o="urn:schemas-microsoft-com:office:office" xmlns:oel="http://schemas.microsoft.com/office/2019/extlst" xmlns:r="http://schemas.openxmlformats.org/officeDocument/2006/relationships" xmlns:m="http://schemas.openxmlformats.org/officeDocument/2006/math" xmlns:v="urn:schemas-microsoft-com:vml" xmlns:wp14="http://schemas.microsoft.com/office/word/2010/wordprocessingDrawing" xmlns:wp="http://schemas.openxmlformats.org/drawingml/2006/wordprocessingDrawing" xmlns:w10="urn:schemas-microsoft-com:office:word" xmlns:w="http://schemas.openxmlformats.org/wordprocessingml/2006/main" xmlns:w14="http://schemas.microsoft.com/office/word/2010/wordml" xmlns:w15="http://schemas.microsoft.com/office/word/2012/wordml" xmlns:w16cex="http://schemas.microsoft.com/office/word/2018/wordml/cex" xmlns:w16cid="http://schemas.microsoft.com/office/word/2016/wordml/cid" xmlns:w16="http://schemas.microsoft.com/office/word/2018/wordml" xmlns:w16du="http://schemas.microsoft.com/office/word/2023/wordml/word16du" xmlns:w16sdtdh="http://schemas.microsoft.com/office/word/2020/wordml/sdtdatahash" xmlns:w16se="http://schemas.microsoft.com/office/word/2015/wordml/symex" xmlns:wpg="http://schemas.microsoft.com/office/word/2010/wordprocessingGroup" xmlns:wpi="http://schemas.microsoft.com/office/word/2010/wordprocessingInk" xmlns:wne="http://schemas.microsoft.com/office/word/2006/wordml" xmlns:wps="http://schemas.microsoft.com/office/word/2010/wordprocessingShape" mc:Ignorable="w14 w15 w16se w16cid w16 w16cex w16sdtdh w16du wp14">
+<w:ftr xmlns:wpc="http://schemas.microsoft.com/office/word/2010/wordprocessingCanvas" xmlns:cx="http://schemas.microsoft.com/office/drawing/2014/chartex" xmlns:cx1="http://schemas.microsoft.com/office/drawing/2015/9/8/chartex" xmlns:cx2="http://schemas.microsoft.com/office/drawing/2015/10/21/chartex" xmlns:cx3="http://schemas.microsoft.com/office/drawing/2016/5/9/chartex" xmlns:cx4="http://schemas.microsoft.com/office/drawing/2016/5/10/chartex" xmlns:cx5="http://schemas.microsoft.com/office/drawing/2016/5/11/chartex" xmlns:cx6="http://schemas.microsoft.com/office/drawing/2016/5/12/chartex" xmlns:cx7="http://schemas.microsoft.com/office/drawing/2016/5/13/chartex" xmlns:cx8="http://schemas.microsoft.com/office/drawing/2016/5/14/chartex" xmlns:mc="http://schemas.openxmlformats.org/markup-compatibility/2006" xmlns:aink="http://schemas.microsoft.com/office/drawing/2016/ink" xmlns:am3d="http://schemas.microsoft.com/office/drawing/2017/model3d" xmlns:o="urn:schemas-microsoft-com:office:office" xmlns:oel="http://schemas.microsoft.com/office/2019/extlst" xmlns:r="http://schemas.openxmlformats.org/officeDocument/2006/relationships" xmlns:m="http://schemas.openxmlformats.org/officeDocument/2006/math" xmlns:v="urn:schemas-microsoft-com:vml" xmlns:wp14="http://schemas.microsoft.com/office/word/2010/wordprocessingDrawing" xmlns:wp="http://schemas.openxmlformats.org/drawingml/2006/wordprocessingDrawing" xmlns:w10="urn:schemas-microsoft-com:office:word" xmlns:w="http://schemas.openxmlformats.org/wordprocessingml/2006/main" xmlns:w14="http://schemas.microsoft.com/office/word/2010/wordml" xmlns:w15="http://schemas.microsoft.com/office/word/2012/wordml" xmlns:w16cex="http://schemas.microsoft.com/office/word/2018/wordml/cex" xmlns:w16cid="http://schemas.microsoft.com/office/word/2016/wordml/cid" xmlns:w16="http://schemas.microsoft.com/office/word/2018/wordml" xmlns:w16du="http://schemas.microsoft.com/office/word/2023/wordml/word16du" xmlns:w16sdtdh="http://schemas.microsoft.com/office/word/2020/wordml/sdtdatahash" xmlns:w16sdtfl="http://schemas.microsoft.com/office/word/2024/wordml/sdtformatlock" xmlns:w16se="http://schemas.microsoft.com/office/word/2015/wordml/symex" xmlns:wpg="http://schemas.microsoft.com/office/word/2010/wordprocessingGroup" xmlns:wpi="http://schemas.microsoft.com/office/word/2010/wordprocessingInk" xmlns:wne="http://schemas.microsoft.com/office/word/2006/wordml" xmlns:wps="http://schemas.microsoft.com/office/word/2010/wordprocessingShape" mc:Ignorable="w14 w15 w16se w16cid w16 w16cex w16sdtdh w16sdtfl w16du wp14">
   <w:p>
     <w:pPr>
       <w:pStyle w:val="Footer"/>
@@ -970,7 +947,7 @@
 </file>
 
 <file path=word/footnotes.xml><?xml version="1.0" encoding="utf-8"?>
-<w:footnotes xmlns:wpc="http://schemas.microsoft.com/office/word/2010/wordprocessingCanvas" xmlns:cx="http://schemas.microsoft.com/office/drawing/2014/chartex" xmlns:cx1="http://schemas.microsoft.com/office/drawing/2015/9/8/chartex" xmlns:cx2="http://schemas.microsoft.com/office/drawing/2015/10/21/chartex" xmlns:cx3="http://schemas.microsoft.com/office/drawing/2016/5/9/chartex" xmlns:cx4="http://schemas.microsoft.com/office/drawing/2016/5/10/chartex" xmlns:cx5="http://schemas.microsoft.com/office/drawing/2016/5/11/chartex" xmlns:cx6="http://schemas.microsoft.com/office/drawing/2016/5/12/chartex" xmlns:cx7="http://schemas.microsoft.com/office/drawing/2016/5/13/chartex" xmlns:cx8="http://schemas.microsoft.com/office/drawing/2016/5/14/chartex" xmlns:mc="http://schemas.openxmlformats.org/markup-compatibility/2006" xmlns:aink="http://schemas.microsoft.com/office/drawing/2016/ink" xmlns:am3d="http://schemas.microsoft.com/office/drawing/2017/model3d" xmlns:o="urn:schemas-microsoft-com:office:office" xmlns:oel="http://schemas.microsoft.com/office/2019/extlst" xmlns:r="http://schemas.openxmlformats.org/officeDocument/2006/relationships" xmlns:m="http://schemas.openxmlformats.org/officeDocument/2006/math" xmlns:v="urn:schemas-microsoft-com:vml" xmlns:wp14="http://schemas.microsoft.com/office/word/2010/wordprocessingDrawing" xmlns:wp="http://schemas.openxmlformats.org/drawingml/2006/wordprocessingDrawing" xmlns:w10="urn:schemas-microsoft-com:office:word" xmlns:w="http://schemas.openxmlformats.org/wordprocessingml/2006/main" xmlns:w14="http://schemas.microsoft.com/office/word/2010/wordml" xmlns:w15="http://schemas.microsoft.com/office/word/2012/wordml" xmlns:w16cex="http://schemas.microsoft.com/office/word/2018/wordml/cex" xmlns:w16cid="http://schemas.microsoft.com/office/word/2016/wordml/cid" xmlns:w16="http://schemas.microsoft.com/office/word/2018/wordml" xmlns:w16du="http://schemas.microsoft.com/office/word/2023/wordml/word16du" xmlns:w16sdtdh="http://schemas.microsoft.com/office/word/2020/wordml/sdtdatahash" xmlns:w16se="http://schemas.microsoft.com/office/word/2015/wordml/symex" xmlns:wpg="http://schemas.microsoft.com/office/word/2010/wordprocessingGroup" xmlns:wpi="http://schemas.microsoft.com/office/word/2010/wordprocessingInk" xmlns:wne="http://schemas.microsoft.com/office/word/2006/wordml" xmlns:wps="http://schemas.microsoft.com/office/word/2010/wordprocessingShape" mc:Ignorable="w14 w15 w16se w16cid w16 w16cex w16sdtdh w16du wp14">
+<w:footnotes xmlns:wpc="http://schemas.microsoft.com/office/word/2010/wordprocessingCanvas" xmlns:cx="http://schemas.microsoft.com/office/drawing/2014/chartex" xmlns:cx1="http://schemas.microsoft.com/office/drawing/2015/9/8/chartex" xmlns:cx2="http://schemas.microsoft.com/office/drawing/2015/10/21/chartex" xmlns:cx3="http://schemas.microsoft.com/office/drawing/2016/5/9/chartex" xmlns:cx4="http://schemas.microsoft.com/office/drawing/2016/5/10/chartex" xmlns:cx5="http://schemas.microsoft.com/office/drawing/2016/5/11/chartex" xmlns:cx6="http://schemas.microsoft.com/office/drawing/2016/5/12/chartex" xmlns:cx7="http://schemas.microsoft.com/office/drawing/2016/5/13/chartex" xmlns:cx8="http://schemas.microsoft.com/office/drawing/2016/5/14/chartex" xmlns:mc="http://schemas.openxmlformats.org/markup-compatibility/2006" xmlns:aink="http://schemas.microsoft.com/office/drawing/2016/ink" xmlns:am3d="http://schemas.microsoft.com/office/drawing/2017/model3d" xmlns:o="urn:schemas-microsoft-com:office:office" xmlns:oel="http://schemas.microsoft.com/office/2019/extlst" xmlns:r="http://schemas.openxmlformats.org/officeDocument/2006/relationships" xmlns:m="http://schemas.openxmlformats.org/officeDocument/2006/math" xmlns:v="urn:schemas-microsoft-com:vml" xmlns:wp14="http://schemas.microsoft.com/office/word/2010/wordprocessingDrawing" xmlns:wp="http://schemas.openxmlformats.org/drawingml/2006/wordprocessingDrawing" xmlns:w10="urn:schemas-microsoft-com:office:word" xmlns:w="http://schemas.openxmlformats.org/wordprocessingml/2006/main" xmlns:w14="http://schemas.microsoft.com/office/word/2010/wordml" xmlns:w15="http://schemas.microsoft.com/office/word/2012/wordml" xmlns:w16cex="http://schemas.microsoft.com/office/word/2018/wordml/cex" xmlns:w16cid="http://schemas.microsoft.com/office/word/2016/wordml/cid" xmlns:w16="http://schemas.microsoft.com/office/word/2018/wordml" xmlns:w16du="http://schemas.microsoft.com/office/word/2023/wordml/word16du" xmlns:w16sdtdh="http://schemas.microsoft.com/office/word/2020/wordml/sdtdatahash" xmlns:w16sdtfl="http://schemas.microsoft.com/office/word/2024/wordml/sdtformatlock" xmlns:w16se="http://schemas.microsoft.com/office/word/2015/wordml/symex" xmlns:wpg="http://schemas.microsoft.com/office/word/2010/wordprocessingGroup" xmlns:wpi="http://schemas.microsoft.com/office/word/2010/wordprocessingInk" xmlns:wne="http://schemas.microsoft.com/office/word/2006/wordml" xmlns:wps="http://schemas.microsoft.com/office/word/2010/wordprocessingShape" mc:Ignorable="w14 w15 w16se w16cid w16 w16cex w16sdtdh w16sdtfl w16du wp14">
   <w:footnote w:type="separator" w:id="-1">
     <w:p>
       <w:pPr>
@@ -1004,7 +981,7 @@
 </file>
 
 <file path=word/header1.xml><?xml version="1.0" encoding="utf-8"?>
-<w:hdr xmlns:wpc="http://schemas.microsoft.com/office/word/2010/wordprocessingCanvas" xmlns:cx="http://schemas.microsoft.com/office/drawing/2014/chartex" xmlns:cx1="http://schemas.microsoft.com/office/drawing/2015/9/8/chartex" xmlns:cx2="http://schemas.microsoft.com/office/drawing/2015/10/21/chartex" xmlns:cx3="http://schemas.microsoft.com/office/drawing/2016/5/9/chartex" xmlns:cx4="http://schemas.microsoft.com/office/drawing/2016/5/10/chartex" xmlns:cx5="http://schemas.microsoft.com/office/drawing/2016/5/11/chartex" xmlns:cx6="http://schemas.microsoft.com/office/drawing/2016/5/12/chartex" xmlns:cx7="http://schemas.microsoft.com/office/drawing/2016/5/13/chartex" xmlns:cx8="http://schemas.microsoft.com/office/drawing/2016/5/14/chartex" xmlns:mc="http://schemas.openxmlformats.org/markup-compatibility/2006" xmlns:aink="http://schemas.microsoft.com/office/drawing/2016/ink" xmlns:am3d="http://schemas.microsoft.com/office/drawing/2017/model3d" xmlns:o="urn:schemas-microsoft-com:office:office" xmlns:oel="http://schemas.microsoft.com/office/2019/extlst" xmlns:r="http://schemas.openxmlformats.org/officeDocument/2006/relationships" xmlns:m="http://schemas.openxmlformats.org/officeDocument/2006/math" xmlns:v="urn:schemas-microsoft-com:vml" xmlns:wp14="http://schemas.microsoft.com/office/word/2010/wordprocessingDrawing" xmlns:wp="http://schemas.openxmlformats.org/drawingml/2006/wordprocessingDrawing" xmlns:w10="urn:schemas-microsoft-com:office:word" xmlns:w="http://schemas.openxmlformats.org/wordprocessingml/2006/main" xmlns:w14="http://schemas.microsoft.com/office/word/2010/wordml" xmlns:w15="http://schemas.microsoft.com/office/word/2012/wordml" xmlns:w16cex="http://schemas.microsoft.com/office/word/2018/wordml/cex" xmlns:w16cid="http://schemas.microsoft.com/office/word/2016/wordml/cid" xmlns:w16="http://schemas.microsoft.com/office/word/2018/wordml" xmlns:w16du="http://schemas.microsoft.com/office/word/2023/wordml/word16du" xmlns:w16sdtdh="http://schemas.microsoft.com/office/word/2020/wordml/sdtdatahash" xmlns:w16se="http://schemas.microsoft.com/office/word/2015/wordml/symex" xmlns:wpg="http://schemas.microsoft.com/office/word/2010/wordprocessingGroup" xmlns:wpi="http://schemas.microsoft.com/office/word/2010/wordprocessingInk" xmlns:wne="http://schemas.microsoft.com/office/word/2006/wordml" xmlns:wps="http://schemas.microsoft.com/office/word/2010/wordprocessingShape" mc:Ignorable="w14 w15 w16se w16cid w16 w16cex w16sdtdh w16du wp14">
+<w:hdr xmlns:wpc="http://schemas.microsoft.com/office/word/2010/wordprocessingCanvas" xmlns:cx="http://schemas.microsoft.com/office/drawing/2014/chartex" xmlns:cx1="http://schemas.microsoft.com/office/drawing/2015/9/8/chartex" xmlns:cx2="http://schemas.microsoft.com/office/drawing/2015/10/21/chartex" xmlns:cx3="http://schemas.microsoft.com/office/drawing/2016/5/9/chartex" xmlns:cx4="http://schemas.microsoft.com/office/drawing/2016/5/10/chartex" xmlns:cx5="http://schemas.microsoft.com/office/drawing/2016/5/11/chartex" xmlns:cx6="http://schemas.microsoft.com/office/drawing/2016/5/12/chartex" xmlns:cx7="http://schemas.microsoft.com/office/drawing/2016/5/13/chartex" xmlns:cx8="http://schemas.microsoft.com/office/drawing/2016/5/14/chartex" xmlns:mc="http://schemas.openxmlformats.org/markup-compatibility/2006" xmlns:aink="http://schemas.microsoft.com/office/drawing/2016/ink" xmlns:am3d="http://schemas.microsoft.com/office/drawing/2017/model3d" xmlns:o="urn:schemas-microsoft-com:office:office" xmlns:oel="http://schemas.microsoft.com/office/2019/extlst" xmlns:r="http://schemas.openxmlformats.org/officeDocument/2006/relationships" xmlns:m="http://schemas.openxmlformats.org/officeDocument/2006/math" xmlns:v="urn:schemas-microsoft-com:vml" xmlns:wp14="http://schemas.microsoft.com/office/word/2010/wordprocessingDrawing" xmlns:wp="http://schemas.openxmlformats.org/drawingml/2006/wordprocessingDrawing" xmlns:w10="urn:schemas-microsoft-com:office:word" xmlns:w="http://schemas.openxmlformats.org/wordprocessingml/2006/main" xmlns:w14="http://schemas.microsoft.com/office/word/2010/wordml" xmlns:w15="http://schemas.microsoft.com/office/word/2012/wordml" xmlns:w16cex="http://schemas.microsoft.com/office/word/2018/wordml/cex" xmlns:w16cid="http://schemas.microsoft.com/office/word/2016/wordml/cid" xmlns:w16="http://schemas.microsoft.com/office/word/2018/wordml" xmlns:w16du="http://schemas.microsoft.com/office/word/2023/wordml/word16du" xmlns:w16sdtdh="http://schemas.microsoft.com/office/word/2020/wordml/sdtdatahash" xmlns:w16sdtfl="http://schemas.microsoft.com/office/word/2024/wordml/sdtformatlock" xmlns:w16se="http://schemas.microsoft.com/office/word/2015/wordml/symex" xmlns:wpg="http://schemas.microsoft.com/office/word/2010/wordprocessingGroup" xmlns:wpi="http://schemas.microsoft.com/office/word/2010/wordprocessingInk" xmlns:wne="http://schemas.microsoft.com/office/word/2006/wordml" xmlns:wps="http://schemas.microsoft.com/office/word/2010/wordprocessingShape" mc:Ignorable="w14 w15 w16se w16cid w16 w16cex w16sdtdh w16sdtfl w16du wp14">
   <w:sdt>
     <w:sdtPr>
       <w:rPr>
@@ -1016,11 +993,6 @@
         <w:docPartUnique/>
       </w:docPartObj>
     </w:sdtPr>
-    <w:sdtEndPr>
-      <w:rPr>
-        <w:rStyle w:val="PageNumber"/>
-      </w:rPr>
-    </w:sdtEndPr>
     <w:sdtContent>
       <w:p>
         <w:pPr>
@@ -1065,7 +1037,7 @@
 </file>
 
 <file path=word/header2.xml><?xml version="1.0" encoding="utf-8"?>
-<w:hdr xmlns:wpc="http://schemas.microsoft.com/office/word/2010/wordprocessingCanvas" xmlns:cx="http://schemas.microsoft.com/office/drawing/2014/chartex" xmlns:cx1="http://schemas.microsoft.com/office/drawing/2015/9/8/chartex" xmlns:cx2="http://schemas.microsoft.com/office/drawing/2015/10/21/chartex" xmlns:cx3="http://schemas.microsoft.com/office/drawing/2016/5/9/chartex" xmlns:cx4="http://schemas.microsoft.com/office/drawing/2016/5/10/chartex" xmlns:cx5="http://schemas.microsoft.com/office/drawing/2016/5/11/chartex" xmlns:cx6="http://schemas.microsoft.com/office/drawing/2016/5/12/chartex" xmlns:cx7="http://schemas.microsoft.com/office/drawing/2016/5/13/chartex" xmlns:cx8="http://schemas.microsoft.com/office/drawing/2016/5/14/chartex" xmlns:mc="http://schemas.openxmlformats.org/markup-compatibility/2006" xmlns:aink="http://schemas.microsoft.com/office/drawing/2016/ink" xmlns:am3d="http://schemas.microsoft.com/office/drawing/2017/model3d" xmlns:o="urn:schemas-microsoft-com:office:office" xmlns:oel="http://schemas.microsoft.com/office/2019/extlst" xmlns:r="http://schemas.openxmlformats.org/officeDocument/2006/relationships" xmlns:m="http://schemas.openxmlformats.org/officeDocument/2006/math" xmlns:v="urn:schemas-microsoft-com:vml" xmlns:wp14="http://schemas.microsoft.com/office/word/2010/wordprocessingDrawing" xmlns:wp="http://schemas.openxmlformats.org/drawingml/2006/wordprocessingDrawing" xmlns:w10="urn:schemas-microsoft-com:office:word" xmlns:w="http://schemas.openxmlformats.org/wordprocessingml/2006/main" xmlns:w14="http://schemas.microsoft.com/office/word/2010/wordml" xmlns:w15="http://schemas.microsoft.com/office/word/2012/wordml" xmlns:w16cex="http://schemas.microsoft.com/office/word/2018/wordml/cex" xmlns:w16cid="http://schemas.microsoft.com/office/word/2016/wordml/cid" xmlns:w16="http://schemas.microsoft.com/office/word/2018/wordml" xmlns:w16du="http://schemas.microsoft.com/office/word/2023/wordml/word16du" xmlns:w16sdtdh="http://schemas.microsoft.com/office/word/2020/wordml/sdtdatahash" xmlns:w16se="http://schemas.microsoft.com/office/word/2015/wordml/symex" xmlns:wpg="http://schemas.microsoft.com/office/word/2010/wordprocessingGroup" xmlns:wpi="http://schemas.microsoft.com/office/word/2010/wordprocessingInk" xmlns:wne="http://schemas.microsoft.com/office/word/2006/wordml" xmlns:wps="http://schemas.microsoft.com/office/word/2010/wordprocessingShape" mc:Ignorable="w14 w15 w16se w16cid w16 w16cex w16sdtdh w16du wp14">
+<w:hdr xmlns:wpc="http://schemas.microsoft.com/office/word/2010/wordprocessingCanvas" xmlns:cx="http://schemas.microsoft.com/office/drawing/2014/chartex" xmlns:cx1="http://schemas.microsoft.com/office/drawing/2015/9/8/chartex" xmlns:cx2="http://schemas.microsoft.com/office/drawing/2015/10/21/chartex" xmlns:cx3="http://schemas.microsoft.com/office/drawing/2016/5/9/chartex" xmlns:cx4="http://schemas.microsoft.com/office/drawing/2016/5/10/chartex" xmlns:cx5="http://schemas.microsoft.com/office/drawing/2016/5/11/chartex" xmlns:cx6="http://schemas.microsoft.com/office/drawing/2016/5/12/chartex" xmlns:cx7="http://schemas.microsoft.com/office/drawing/2016/5/13/chartex" xmlns:cx8="http://schemas.microsoft.com/office/drawing/2016/5/14/chartex" xmlns:mc="http://schemas.openxmlformats.org/markup-compatibility/2006" xmlns:aink="http://schemas.microsoft.com/office/drawing/2016/ink" xmlns:am3d="http://schemas.microsoft.com/office/drawing/2017/model3d" xmlns:o="urn:schemas-microsoft-com:office:office" xmlns:oel="http://schemas.microsoft.com/office/2019/extlst" xmlns:r="http://schemas.openxmlformats.org/officeDocument/2006/relationships" xmlns:m="http://schemas.openxmlformats.org/officeDocument/2006/math" xmlns:v="urn:schemas-microsoft-com:vml" xmlns:wp14="http://schemas.microsoft.com/office/word/2010/wordprocessingDrawing" xmlns:wp="http://schemas.openxmlformats.org/drawingml/2006/wordprocessingDrawing" xmlns:w10="urn:schemas-microsoft-com:office:word" xmlns:w="http://schemas.openxmlformats.org/wordprocessingml/2006/main" xmlns:w14="http://schemas.microsoft.com/office/word/2010/wordml" xmlns:w15="http://schemas.microsoft.com/office/word/2012/wordml" xmlns:w16cex="http://schemas.microsoft.com/office/word/2018/wordml/cex" xmlns:w16cid="http://schemas.microsoft.com/office/word/2016/wordml/cid" xmlns:w16="http://schemas.microsoft.com/office/word/2018/wordml" xmlns:w16du="http://schemas.microsoft.com/office/word/2023/wordml/word16du" xmlns:w16sdtdh="http://schemas.microsoft.com/office/word/2020/wordml/sdtdatahash" xmlns:w16sdtfl="http://schemas.microsoft.com/office/word/2024/wordml/sdtformatlock" xmlns:w16se="http://schemas.microsoft.com/office/word/2015/wordml/symex" xmlns:wpg="http://schemas.microsoft.com/office/word/2010/wordprocessingGroup" xmlns:wpi="http://schemas.microsoft.com/office/word/2010/wordprocessingInk" xmlns:wne="http://schemas.microsoft.com/office/word/2006/wordml" xmlns:wps="http://schemas.microsoft.com/office/word/2010/wordprocessingShape" mc:Ignorable="w14 w15 w16se w16cid w16 w16cex w16sdtdh w16sdtfl w16du wp14">
   <w:sdt>
     <w:sdtPr>
       <w:rPr>
@@ -1077,11 +1049,6 @@
         <w:docPartUnique/>
       </w:docPartObj>
     </w:sdtPr>
-    <w:sdtEndPr>
-      <w:rPr>
-        <w:rStyle w:val="PageNumber"/>
-      </w:rPr>
-    </w:sdtEndPr>
     <w:sdtContent>
       <w:p>
         <w:pPr>
@@ -1147,7 +1114,7 @@
 </file>
 
 <file path=word/header3.xml><?xml version="1.0" encoding="utf-8"?>
-<w:hdr xmlns:wpc="http://schemas.microsoft.com/office/word/2010/wordprocessingCanvas" xmlns:cx="http://schemas.microsoft.com/office/drawing/2014/chartex" xmlns:cx1="http://schemas.microsoft.com/office/drawing/2015/9/8/chartex" xmlns:cx2="http://schemas.microsoft.com/office/drawing/2015/10/21/chartex" xmlns:cx3="http://schemas.microsoft.com/office/drawing/2016/5/9/chartex" xmlns:cx4="http://schemas.microsoft.com/office/drawing/2016/5/10/chartex" xmlns:cx5="http://schemas.microsoft.com/office/drawing/2016/5/11/chartex" xmlns:cx6="http://schemas.microsoft.com/office/drawing/2016/5/12/chartex" xmlns:cx7="http://schemas.microsoft.com/office/drawing/2016/5/13/chartex" xmlns:cx8="http://schemas.microsoft.com/office/drawing/2016/5/14/chartex" xmlns:mc="http://schemas.openxmlformats.org/markup-compatibility/2006" xmlns:aink="http://schemas.microsoft.com/office/drawing/2016/ink" xmlns:am3d="http://schemas.microsoft.com/office/drawing/2017/model3d" xmlns:o="urn:schemas-microsoft-com:office:office" xmlns:oel="http://schemas.microsoft.com/office/2019/extlst" xmlns:r="http://schemas.openxmlformats.org/officeDocument/2006/relationships" xmlns:m="http://schemas.openxmlformats.org/officeDocument/2006/math" xmlns:v="urn:schemas-microsoft-com:vml" xmlns:wp14="http://schemas.microsoft.com/office/word/2010/wordprocessingDrawing" xmlns:wp="http://schemas.openxmlformats.org/drawingml/2006/wordprocessingDrawing" xmlns:w10="urn:schemas-microsoft-com:office:word" xmlns:w="http://schemas.openxmlformats.org/wordprocessingml/2006/main" xmlns:w14="http://schemas.microsoft.com/office/word/2010/wordml" xmlns:w15="http://schemas.microsoft.com/office/word/2012/wordml" xmlns:w16cex="http://schemas.microsoft.com/office/word/2018/wordml/cex" xmlns:w16cid="http://schemas.microsoft.com/office/word/2016/wordml/cid" xmlns:w16="http://schemas.microsoft.com/office/word/2018/wordml" xmlns:w16du="http://schemas.microsoft.com/office/word/2023/wordml/word16du" xmlns:w16sdtdh="http://schemas.microsoft.com/office/word/2020/wordml/sdtdatahash" xmlns:w16se="http://schemas.microsoft.com/office/word/2015/wordml/symex" xmlns:wpg="http://schemas.microsoft.com/office/word/2010/wordprocessingGroup" xmlns:wpi="http://schemas.microsoft.com/office/word/2010/wordprocessingInk" xmlns:wne="http://schemas.microsoft.com/office/word/2006/wordml" xmlns:wps="http://schemas.microsoft.com/office/word/2010/wordprocessingShape" mc:Ignorable="w14 w15 w16se w16cid w16 w16cex w16sdtdh w16du wp14">
+<w:hdr xmlns:wpc="http://schemas.microsoft.com/office/word/2010/wordprocessingCanvas" xmlns:cx="http://schemas.microsoft.com/office/drawing/2014/chartex" xmlns:cx1="http://schemas.microsoft.com/office/drawing/2015/9/8/chartex" xmlns:cx2="http://schemas.microsoft.com/office/drawing/2015/10/21/chartex" xmlns:cx3="http://schemas.microsoft.com/office/drawing/2016/5/9/chartex" xmlns:cx4="http://schemas.microsoft.com/office/drawing/2016/5/10/chartex" xmlns:cx5="http://schemas.microsoft.com/office/drawing/2016/5/11/chartex" xmlns:cx6="http://schemas.microsoft.com/office/drawing/2016/5/12/chartex" xmlns:cx7="http://schemas.microsoft.com/office/drawing/2016/5/13/chartex" xmlns:cx8="http://schemas.microsoft.com/office/drawing/2016/5/14/chartex" xmlns:mc="http://schemas.openxmlformats.org/markup-compatibility/2006" xmlns:aink="http://schemas.microsoft.com/office/drawing/2016/ink" xmlns:am3d="http://schemas.microsoft.com/office/drawing/2017/model3d" xmlns:o="urn:schemas-microsoft-com:office:office" xmlns:oel="http://schemas.microsoft.com/office/2019/extlst" xmlns:r="http://schemas.openxmlformats.org/officeDocument/2006/relationships" xmlns:m="http://schemas.openxmlformats.org/officeDocument/2006/math" xmlns:v="urn:schemas-microsoft-com:vml" xmlns:wp14="http://schemas.microsoft.com/office/word/2010/wordprocessingDrawing" xmlns:wp="http://schemas.openxmlformats.org/drawingml/2006/wordprocessingDrawing" xmlns:w10="urn:schemas-microsoft-com:office:word" xmlns:w="http://schemas.openxmlformats.org/wordprocessingml/2006/main" xmlns:w14="http://schemas.microsoft.com/office/word/2010/wordml" xmlns:w15="http://schemas.microsoft.com/office/word/2012/wordml" xmlns:w16cex="http://schemas.microsoft.com/office/word/2018/wordml/cex" xmlns:w16cid="http://schemas.microsoft.com/office/word/2016/wordml/cid" xmlns:w16="http://schemas.microsoft.com/office/word/2018/wordml" xmlns:w16du="http://schemas.microsoft.com/office/word/2023/wordml/word16du" xmlns:w16sdtdh="http://schemas.microsoft.com/office/word/2020/wordml/sdtdatahash" xmlns:w16sdtfl="http://schemas.microsoft.com/office/word/2024/wordml/sdtformatlock" xmlns:w16se="http://schemas.microsoft.com/office/word/2015/wordml/symex" xmlns:wpg="http://schemas.microsoft.com/office/word/2010/wordprocessingGroup" xmlns:wpi="http://schemas.microsoft.com/office/word/2010/wordprocessingInk" xmlns:wne="http://schemas.microsoft.com/office/word/2006/wordml" xmlns:wps="http://schemas.microsoft.com/office/word/2010/wordprocessingShape" mc:Ignorable="w14 w15 w16se w16cid w16 w16cex w16sdtdh w16sdtfl w16du wp14">
   <w:p>
     <w:pPr>
       <w:pStyle w:val="Header"/>
@@ -1166,7 +1133,7 @@
 </file>
 
 <file path=word/numbering.xml><?xml version="1.0" encoding="utf-8"?>
-<w:numbering xmlns:wpc="http://schemas.microsoft.com/office/word/2010/wordprocessingCanvas" xmlns:cx="http://schemas.microsoft.com/office/drawing/2014/chartex" xmlns:cx1="http://schemas.microsoft.com/office/drawing/2015/9/8/chartex" xmlns:cx2="http://schemas.microsoft.com/office/drawing/2015/10/21/chartex" xmlns:cx3="http://schemas.microsoft.com/office/drawing/2016/5/9/chartex" xmlns:cx4="http://schemas.microsoft.com/office/drawing/2016/5/10/chartex" xmlns:cx5="http://schemas.microsoft.com/office/drawing/2016/5/11/chartex" xmlns:cx6="http://schemas.microsoft.com/office/drawing/2016/5/12/chartex" xmlns:cx7="http://schemas.microsoft.com/office/drawing/2016/5/13/chartex" xmlns:cx8="http://schemas.microsoft.com/office/drawing/2016/5/14/chartex" xmlns:mc="http://schemas.openxmlformats.org/markup-compatibility/2006" xmlns:aink="http://schemas.microsoft.com/office/drawing/2016/ink" xmlns:am3d="http://schemas.microsoft.com/office/drawing/2017/model3d" xmlns:o="urn:schemas-microsoft-com:office:office" xmlns:oel="http://schemas.microsoft.com/office/2019/extlst" xmlns:r="http://schemas.openxmlformats.org/officeDocument/2006/relationships" xmlns:m="http://schemas.openxmlformats.org/officeDocument/2006/math" xmlns:v="urn:schemas-microsoft-com:vml" xmlns:wp14="http://schemas.microsoft.com/office/word/2010/wordprocessingDrawing" xmlns:wp="http://schemas.openxmlformats.org/drawingml/2006/wordprocessingDrawing" xmlns:w10="urn:schemas-microsoft-com:office:word" xmlns:w="http://schemas.openxmlformats.org/wordprocessingml/2006/main" xmlns:w14="http://schemas.microsoft.com/office/word/2010/wordml" xmlns:w15="http://schemas.microsoft.com/office/word/2012/wordml" xmlns:w16cex="http://schemas.microsoft.com/office/word/2018/wordml/cex" xmlns:w16cid="http://schemas.microsoft.com/office/word/2016/wordml/cid" xmlns:w16="http://schemas.microsoft.com/office/word/2018/wordml" xmlns:w16du="http://schemas.microsoft.com/office/word/2023/wordml/word16du" xmlns:w16sdtdh="http://schemas.microsoft.com/office/word/2020/wordml/sdtdatahash" xmlns:w16se="http://schemas.microsoft.com/office/word/2015/wordml/symex" xmlns:wpg="http://schemas.microsoft.com/office/word/2010/wordprocessingGroup" xmlns:wpi="http://schemas.microsoft.com/office/word/2010/wordprocessingInk" xmlns:wne="http://schemas.microsoft.com/office/word/2006/wordml" xmlns:wps="http://schemas.microsoft.com/office/word/2010/wordprocessingShape" mc:Ignorable="w14 w15 w16se w16cid w16 w16cex w16sdtdh w16du wp14">
+<w:numbering xmlns:wpc="http://schemas.microsoft.com/office/word/2010/wordprocessingCanvas" xmlns:cx="http://schemas.microsoft.com/office/drawing/2014/chartex" xmlns:cx1="http://schemas.microsoft.com/office/drawing/2015/9/8/chartex" xmlns:cx2="http://schemas.microsoft.com/office/drawing/2015/10/21/chartex" xmlns:cx3="http://schemas.microsoft.com/office/drawing/2016/5/9/chartex" xmlns:cx4="http://schemas.microsoft.com/office/drawing/2016/5/10/chartex" xmlns:cx5="http://schemas.microsoft.com/office/drawing/2016/5/11/chartex" xmlns:cx6="http://schemas.microsoft.com/office/drawing/2016/5/12/chartex" xmlns:cx7="http://schemas.microsoft.com/office/drawing/2016/5/13/chartex" xmlns:cx8="http://schemas.microsoft.com/office/drawing/2016/5/14/chartex" xmlns:mc="http://schemas.openxmlformats.org/markup-compatibility/2006" xmlns:aink="http://schemas.microsoft.com/office/drawing/2016/ink" xmlns:am3d="http://schemas.microsoft.com/office/drawing/2017/model3d" xmlns:o="urn:schemas-microsoft-com:office:office" xmlns:oel="http://schemas.microsoft.com/office/2019/extlst" xmlns:r="http://schemas.openxmlformats.org/officeDocument/2006/relationships" xmlns:m="http://schemas.openxmlformats.org/officeDocument/2006/math" xmlns:v="urn:schemas-microsoft-com:vml" xmlns:wp14="http://schemas.microsoft.com/office/word/2010/wordprocessingDrawing" xmlns:wp="http://schemas.openxmlformats.org/drawingml/2006/wordprocessingDrawing" xmlns:w10="urn:schemas-microsoft-com:office:word" xmlns:w="http://schemas.openxmlformats.org/wordprocessingml/2006/main" xmlns:w14="http://schemas.microsoft.com/office/word/2010/wordml" xmlns:w15="http://schemas.microsoft.com/office/word/2012/wordml" xmlns:w16cex="http://schemas.microsoft.com/office/word/2018/wordml/cex" xmlns:w16cid="http://schemas.microsoft.com/office/word/2016/wordml/cid" xmlns:w16="http://schemas.microsoft.com/office/word/2018/wordml" xmlns:w16du="http://schemas.microsoft.com/office/word/2023/wordml/word16du" xmlns:w16sdtdh="http://schemas.microsoft.com/office/word/2020/wordml/sdtdatahash" xmlns:w16sdtfl="http://schemas.microsoft.com/office/word/2024/wordml/sdtformatlock" xmlns:w16se="http://schemas.microsoft.com/office/word/2015/wordml/symex" xmlns:wpg="http://schemas.microsoft.com/office/word/2010/wordprocessingGroup" xmlns:wpi="http://schemas.microsoft.com/office/word/2010/wordprocessingInk" xmlns:wne="http://schemas.microsoft.com/office/word/2006/wordml" xmlns:wps="http://schemas.microsoft.com/office/word/2010/wordprocessingShape" mc:Ignorable="w14 w15 w16se w16cid w16 w16cex w16sdtdh w16sdtfl w16du wp14">
   <w:abstractNum w:abstractNumId="0" w15:restartNumberingAfterBreak="0">
     <w:nsid w:val="FFFFFF7C"/>
     <w:multiLevelType w:val="singleLevel"/>
@@ -4782,7 +4749,7 @@
 </file>
 
 <file path=word/styles.xml><?xml version="1.0" encoding="utf-8"?>
-<w:styles xmlns:mc="http://schemas.openxmlformats.org/markup-compatibility/2006" xmlns:r="http://schemas.openxmlformats.org/officeDocument/2006/relationships" xmlns:w="http://schemas.openxmlformats.org/wordprocessingml/2006/main" xmlns:w14="http://schemas.microsoft.com/office/word/2010/wordml" xmlns:w15="http://schemas.microsoft.com/office/word/2012/wordml" xmlns:w16cex="http://schemas.microsoft.com/office/word/2018/wordml/cex" xmlns:w16cid="http://schemas.microsoft.com/office/word/2016/wordml/cid" xmlns:w16="http://schemas.microsoft.com/office/word/2018/wordml" xmlns:w16du="http://schemas.microsoft.com/office/word/2023/wordml/word16du" xmlns:w16sdtdh="http://schemas.microsoft.com/office/word/2020/wordml/sdtdatahash" xmlns:w16se="http://schemas.microsoft.com/office/word/2015/wordml/symex" mc:Ignorable="w14 w15 w16se w16cid w16 w16cex w16sdtdh w16du">
+<w:styles xmlns:mc="http://schemas.openxmlformats.org/markup-compatibility/2006" xmlns:r="http://schemas.openxmlformats.org/officeDocument/2006/relationships" xmlns:w="http://schemas.openxmlformats.org/wordprocessingml/2006/main" xmlns:w14="http://schemas.microsoft.com/office/word/2010/wordml" xmlns:w15="http://schemas.microsoft.com/office/word/2012/wordml" xmlns:w16cex="http://schemas.microsoft.com/office/word/2018/wordml/cex" xmlns:w16cid="http://schemas.microsoft.com/office/word/2016/wordml/cid" xmlns:w16="http://schemas.microsoft.com/office/word/2018/wordml" xmlns:w16du="http://schemas.microsoft.com/office/word/2023/wordml/word16du" xmlns:w16sdtdh="http://schemas.microsoft.com/office/word/2020/wordml/sdtdatahash" xmlns:w16sdtfl="http://schemas.microsoft.com/office/word/2024/wordml/sdtformatlock" xmlns:w16se="http://schemas.microsoft.com/office/word/2015/wordml/symex" mc:Ignorable="w14 w15 w16se w16cid w16 w16cex w16sdtdh w16sdtfl w16du">
   <w:docDefaults>
     <w:rPrDefault>
       <w:rPr>
@@ -7632,6 +7599,298 @@
 </file>
 
 <file path=customXml/item1.xml><?xml version="1.0" encoding="utf-8"?>
+<p:properties xmlns:p="http://schemas.microsoft.com/office/2006/metadata/properties" xmlns:xsi="http://www.w3.org/2001/XMLSchema-instance" xmlns:pc="http://schemas.microsoft.com/office/infopath/2007/PartnerControls">
+  <documentManagement>
+    <lcf76f155ced4ddcb4097134ff3c332f xmlns="c3839ebe-5145-4877-b081-59099619badf">
+      <Terms xmlns="http://schemas.microsoft.com/office/infopath/2007/PartnerControls"/>
+    </lcf76f155ced4ddcb4097134ff3c332f>
+    <TaxCatchAll xmlns="14c09639-0307-4883-89bb-5c20a8767eec" xsi:nil="true"/>
+    <SharedWithUsers xmlns="14c09639-0307-4883-89bb-5c20a8767eec">
+      <UserInfo>
+        <DisplayName>Chrissie Frank</DisplayName>
+        <AccountId>12</AccountId>
+        <AccountType/>
+      </UserInfo>
+      <UserInfo>
+        <DisplayName>Fatehah Ishak</DisplayName>
+        <AccountId>9</AccountId>
+        <AccountType/>
+      </UserInfo>
+      <UserInfo>
+        <DisplayName>Liran Heizmann</DisplayName>
+        <AccountId>64</AccountId>
+        <AccountType/>
+      </UserInfo>
+      <UserInfo>
+        <DisplayName>Stefan Engels</DisplayName>
+        <AccountId>16</AccountId>
+        <AccountType/>
+      </UserInfo>
+      <UserInfo>
+        <DisplayName>Joana Emerick</DisplayName>
+        <AccountId>18</AccountId>
+        <AccountType/>
+      </UserInfo>
+      <UserInfo>
+        <DisplayName>Natasha Smith</DisplayName>
+        <AccountId>448</AccountId>
+        <AccountType/>
+      </UserInfo>
+      <UserInfo>
+        <DisplayName>Antje Doeltl</DisplayName>
+        <AccountId>354</AccountId>
+        <AccountType/>
+      </UserInfo>
+    </SharedWithUsers>
+  </documentManagement>
+</p:properties>
+</file>
+
+<file path=customXml/item2.xml><?xml version="1.0" encoding="utf-8"?>
+<?mso-contentType ?>
+<FormTemplates xmlns="http://schemas.microsoft.com/sharepoint/v3/contenttype/forms">
+  <Display>DocumentLibraryForm</Display>
+  <Edit>DocumentLibraryForm</Edit>
+  <New>DocumentLibraryForm</New>
+</FormTemplates>
+</file>
+
+<file path=customXml/item3.xml><?xml version="1.0" encoding="utf-8"?>
+<ct:contentTypeSchema xmlns:ct="http://schemas.microsoft.com/office/2006/metadata/contentType" xmlns:ma="http://schemas.microsoft.com/office/2006/metadata/properties/metaAttributes" ct:_="" ma:_="" ma:contentTypeName="Document" ma:contentTypeID="0x010100B5592D39ABECAB468ABB298DDBD15F8A" ma:contentTypeVersion="15" ma:contentTypeDescription="Create a new document." ma:contentTypeScope="" ma:versionID="3c45c316506c84d1bec8df45dc68951c">
+  <xsd:schema xmlns:xsd="http://www.w3.org/2001/XMLSchema" xmlns:xs="http://www.w3.org/2001/XMLSchema" xmlns:p="http://schemas.microsoft.com/office/2006/metadata/properties" xmlns:ns2="c3839ebe-5145-4877-b081-59099619badf" xmlns:ns3="14c09639-0307-4883-89bb-5c20a8767eec" targetNamespace="http://schemas.microsoft.com/office/2006/metadata/properties" ma:root="true" ma:fieldsID="e0db2a9835d6d6e16c4d8630c6bbaf6f" ns2:_="" ns3:_="">
+    <xsd:import namespace="c3839ebe-5145-4877-b081-59099619badf"/>
+    <xsd:import namespace="14c09639-0307-4883-89bb-5c20a8767eec"/>
+    <xsd:element name="properties">
+      <xsd:complexType>
+        <xsd:sequence>
+          <xsd:element name="documentManagement">
+            <xsd:complexType>
+              <xsd:all>
+                <xsd:element ref="ns2:MediaServiceMetadata" minOccurs="0"/>
+                <xsd:element ref="ns2:MediaServiceFastMetadata" minOccurs="0"/>
+                <xsd:element ref="ns2:MediaServiceObjectDetectorVersions" minOccurs="0"/>
+                <xsd:element ref="ns2:lcf76f155ced4ddcb4097134ff3c332f" minOccurs="0"/>
+                <xsd:element ref="ns3:TaxCatchAll" minOccurs="0"/>
+                <xsd:element ref="ns2:MediaServiceOCR" minOccurs="0"/>
+                <xsd:element ref="ns2:MediaServiceGenerationTime" minOccurs="0"/>
+                <xsd:element ref="ns2:MediaServiceEventHashCode" minOccurs="0"/>
+                <xsd:element ref="ns3:SharedWithUsers" minOccurs="0"/>
+                <xsd:element ref="ns3:SharedWithDetails" minOccurs="0"/>
+                <xsd:element ref="ns2:MediaServiceDateTaken" minOccurs="0"/>
+                <xsd:element ref="ns2:MediaLengthInSeconds" minOccurs="0"/>
+                <xsd:element ref="ns2:MediaServiceLocation" minOccurs="0"/>
+                <xsd:element ref="ns2:MediaServiceSearchProperties" minOccurs="0"/>
+              </xsd:all>
+            </xsd:complexType>
+          </xsd:element>
+        </xsd:sequence>
+      </xsd:complexType>
+    </xsd:element>
+  </xsd:schema>
+  <xsd:schema xmlns:xsd="http://www.w3.org/2001/XMLSchema" xmlns:xs="http://www.w3.org/2001/XMLSchema" xmlns:dms="http://schemas.microsoft.com/office/2006/documentManagement/types" xmlns:pc="http://schemas.microsoft.com/office/infopath/2007/PartnerControls" targetNamespace="c3839ebe-5145-4877-b081-59099619badf" elementFormDefault="qualified">
+    <xsd:import namespace="http://schemas.microsoft.com/office/2006/documentManagement/types"/>
+    <xsd:import namespace="http://schemas.microsoft.com/office/infopath/2007/PartnerControls"/>
+    <xsd:element name="MediaServiceMetadata" ma:index="8" nillable="true" ma:displayName="MediaServiceMetadata" ma:hidden="true" ma:internalName="MediaServiceMetadata" ma:readOnly="true">
+      <xsd:simpleType>
+        <xsd:restriction base="dms:Note"/>
+      </xsd:simpleType>
+    </xsd:element>
+    <xsd:element name="MediaServiceFastMetadata" ma:index="9" nillable="true" ma:displayName="MediaServiceFastMetadata" ma:hidden="true" ma:internalName="MediaServiceFastMetadata" ma:readOnly="true">
+      <xsd:simpleType>
+        <xsd:restriction base="dms:Note"/>
+      </xsd:simpleType>
+    </xsd:element>
+    <xsd:element name="MediaServiceObjectDetectorVersions" ma:index="10" nillable="true" ma:displayName="MediaServiceObjectDetectorVersions" ma:hidden="true" ma:indexed="true" ma:internalName="MediaServiceObjectDetectorVersions" ma:readOnly="true">
+      <xsd:simpleType>
+        <xsd:restriction base="dms:Text"/>
+      </xsd:simpleType>
+    </xsd:element>
+    <xsd:element name="lcf76f155ced4ddcb4097134ff3c332f" ma:index="12" nillable="true" ma:taxonomy="true" ma:internalName="lcf76f155ced4ddcb4097134ff3c332f" ma:taxonomyFieldName="MediaServiceImageTags" ma:displayName="Image Tags" ma:readOnly="false" ma:fieldId="{5cf76f15-5ced-4ddc-b409-7134ff3c332f}" ma:taxonomyMulti="true" ma:sspId="49ac77e2-9ba5-44c9-8641-963c09a092df" ma:termSetId="09814cd3-568e-fe90-9814-8d621ff8fb84" ma:anchorId="fba54fb3-c3e1-fe81-a776-ca4b69148c4d" ma:open="true" ma:isKeyword="false">
+      <xsd:complexType>
+        <xsd:sequence>
+          <xsd:element ref="pc:Terms" minOccurs="0" maxOccurs="1"/>
+        </xsd:sequence>
+      </xsd:complexType>
+    </xsd:element>
+    <xsd:element name="MediaServiceOCR" ma:index="14" nillable="true" ma:displayName="Extracted Text" ma:internalName="MediaServiceOCR" ma:readOnly="true">
+      <xsd:simpleType>
+        <xsd:restriction base="dms:Note">
+          <xsd:maxLength value="255"/>
+        </xsd:restriction>
+      </xsd:simpleType>
+    </xsd:element>
+    <xsd:element name="MediaServiceGenerationTime" ma:index="15" nillable="true" ma:displayName="MediaServiceGenerationTime" ma:hidden="true" ma:internalName="MediaServiceGenerationTime" ma:readOnly="true">
+      <xsd:simpleType>
+        <xsd:restriction base="dms:Text"/>
+      </xsd:simpleType>
+    </xsd:element>
+    <xsd:element name="MediaServiceEventHashCode" ma:index="16" nillable="true" ma:displayName="MediaServiceEventHashCode" ma:hidden="true" ma:internalName="MediaServiceEventHashCode" ma:readOnly="true">
+      <xsd:simpleType>
+        <xsd:restriction base="dms:Text"/>
+      </xsd:simpleType>
+    </xsd:element>
+    <xsd:element name="MediaServiceDateTaken" ma:index="19" nillable="true" ma:displayName="MediaServiceDateTaken" ma:hidden="true" ma:indexed="true" ma:internalName="MediaServiceDateTaken" ma:readOnly="true">
+      <xsd:simpleType>
+        <xsd:restriction base="dms:Text"/>
+      </xsd:simpleType>
+    </xsd:element>
+    <xsd:element name="MediaLengthInSeconds" ma:index="20" nillable="true" ma:displayName="MediaLengthInSeconds" ma:hidden="true" ma:internalName="MediaLengthInSeconds" ma:readOnly="true">
+      <xsd:simpleType>
+        <xsd:restriction base="dms:Unknown"/>
+      </xsd:simpleType>
+    </xsd:element>
+    <xsd:element name="MediaServiceLocation" ma:index="21" nillable="true" ma:displayName="Location" ma:indexed="true" ma:internalName="MediaServiceLocation" ma:readOnly="true">
+      <xsd:simpleType>
+        <xsd:restriction base="dms:Text"/>
+      </xsd:simpleType>
+    </xsd:element>
+    <xsd:element name="MediaServiceSearchProperties" ma:index="22" nillable="true" ma:displayName="MediaServiceSearchProperties" ma:hidden="true" ma:internalName="MediaServiceSearchProperties" ma:readOnly="true">
+      <xsd:simpleType>
+        <xsd:restriction base="dms:Note"/>
+      </xsd:simpleType>
+    </xsd:element>
+  </xsd:schema>
+  <xsd:schema xmlns:xsd="http://www.w3.org/2001/XMLSchema" xmlns:xs="http://www.w3.org/2001/XMLSchema" xmlns:dms="http://schemas.microsoft.com/office/2006/documentManagement/types" xmlns:pc="http://schemas.microsoft.com/office/infopath/2007/PartnerControls" targetNamespace="14c09639-0307-4883-89bb-5c20a8767eec" elementFormDefault="qualified">
+    <xsd:import namespace="http://schemas.microsoft.com/office/2006/documentManagement/types"/>
+    <xsd:import namespace="http://schemas.microsoft.com/office/infopath/2007/PartnerControls"/>
+    <xsd:element name="TaxCatchAll" ma:index="13" nillable="true" ma:displayName="Taxonomy Catch All Column" ma:hidden="true" ma:list="{6ffee401-947f-4697-8cb5-2ed4d9d55163}" ma:internalName="TaxCatchAll" ma:showField="CatchAllData" ma:web="14c09639-0307-4883-89bb-5c20a8767eec">
+      <xsd:complexType>
+        <xsd:complexContent>
+          <xsd:extension base="dms:MultiChoiceLookup">
+            <xsd:sequence>
+              <xsd:element name="Value" type="dms:Lookup" maxOccurs="unbounded" minOccurs="0" nillable="true"/>
+            </xsd:sequence>
+          </xsd:extension>
+        </xsd:complexContent>
+      </xsd:complexType>
+    </xsd:element>
+    <xsd:element name="SharedWithUsers" ma:index="17" nillable="true" ma:displayName="Shared With" ma:internalName="SharedWithUsers" ma:readOnly="true">
+      <xsd:complexType>
+        <xsd:complexContent>
+          <xsd:extension base="dms:UserMulti">
+            <xsd:sequence>
+              <xsd:element name="UserInfo" minOccurs="0" maxOccurs="unbounded">
+                <xsd:complexType>
+                  <xsd:sequence>
+                    <xsd:element name="DisplayName" type="xsd:string" minOccurs="0"/>
+                    <xsd:element name="AccountId" type="dms:UserId" minOccurs="0" nillable="true"/>
+                    <xsd:element name="AccountType" type="xsd:string" minOccurs="0"/>
+                  </xsd:sequence>
+                </xsd:complexType>
+              </xsd:element>
+            </xsd:sequence>
+          </xsd:extension>
+        </xsd:complexContent>
+      </xsd:complexType>
+    </xsd:element>
+    <xsd:element name="SharedWithDetails" ma:index="18" nillable="true" ma:displayName="Shared With Details" ma:internalName="SharedWithDetails" ma:readOnly="true">
+      <xsd:simpleType>
+        <xsd:restriction base="dms:Note">
+          <xsd:maxLength value="255"/>
+        </xsd:restriction>
+      </xsd:simpleType>
+    </xsd:element>
+  </xsd:schema>
+  <xsd:schema xmlns="http://schemas.openxmlformats.org/package/2006/metadata/core-properties" xmlns:xsd="http://www.w3.org/2001/XMLSchema" xmlns:xsi="http://www.w3.org/2001/XMLSchema-instance" xmlns:dc="http://purl.org/dc/elements/1.1/" xmlns:dcterms="http://purl.org/dc/terms/" xmlns:odoc="http://schemas.microsoft.com/internal/obd" targetNamespace="http://schemas.openxmlformats.org/package/2006/metadata/core-properties" elementFormDefault="qualified" attributeFormDefault="unqualified" blockDefault="#all">
+    <xsd:import namespace="http://purl.org/dc/elements/1.1/" schemaLocation="http://dublincore.org/schemas/xmls/qdc/2003/04/02/dc.xsd"/>
+    <xsd:import namespace="http://purl.org/dc/terms/" schemaLocation="http://dublincore.org/schemas/xmls/qdc/2003/04/02/dcterms.xsd"/>
+    <xsd:element name="coreProperties" type="CT_coreProperties"/>
+    <xsd:complexType name="CT_coreProperties">
+      <xsd:all>
+        <xsd:element ref="dc:creator" minOccurs="0" maxOccurs="1"/>
+        <xsd:element ref="dcterms:created" minOccurs="0" maxOccurs="1"/>
+        <xsd:element ref="dc:identifier" minOccurs="0" maxOccurs="1"/>
+        <xsd:element name="contentType" minOccurs="0" maxOccurs="1" type="xsd:string" ma:index="0" ma:displayName="Content Type"/>
+        <xsd:element ref="dc:title" minOccurs="0" maxOccurs="1" ma:index="4" ma:displayName="Title"/>
+        <xsd:element ref="dc:subject" minOccurs="0" maxOccurs="1"/>
+        <xsd:element ref="dc:description" minOccurs="0" maxOccurs="1"/>
+        <xsd:element name="keywords" minOccurs="0" maxOccurs="1" type="xsd:string"/>
+        <xsd:element ref="dc:language" minOccurs="0" maxOccurs="1"/>
+        <xsd:element name="category" minOccurs="0" maxOccurs="1" type="xsd:string"/>
+        <xsd:element name="version" minOccurs="0" maxOccurs="1" type="xsd:string"/>
+        <xsd:element name="revision" minOccurs="0" maxOccurs="1" type="xsd:string">
+          <xsd:annotation>
+            <xsd:documentation>
+                        This value indicates the number of saves or revisions. The application is responsible for updating this value after each revision.
+                    </xsd:documentation>
+          </xsd:annotation>
+        </xsd:element>
+        <xsd:element name="lastModifiedBy" minOccurs="0" maxOccurs="1" type="xsd:string"/>
+        <xsd:element ref="dcterms:modified" minOccurs="0" maxOccurs="1"/>
+        <xsd:element name="contentStatus" minOccurs="0" maxOccurs="1" type="xsd:string"/>
+      </xsd:all>
+    </xsd:complexType>
+  </xsd:schema>
+  <xs:schema xmlns:pc="http://schemas.microsoft.com/office/infopath/2007/PartnerControls" xmlns:xs="http://www.w3.org/2001/XMLSchema" targetNamespace="http://schemas.microsoft.com/office/infopath/2007/PartnerControls" elementFormDefault="qualified" attributeFormDefault="unqualified">
+    <xs:element name="Person">
+      <xs:complexType>
+        <xs:sequence>
+          <xs:element ref="pc:DisplayName" minOccurs="0"/>
+          <xs:element ref="pc:AccountId" minOccurs="0"/>
+          <xs:element ref="pc:AccountType" minOccurs="0"/>
+        </xs:sequence>
+      </xs:complexType>
+    </xs:element>
+    <xs:element name="DisplayName" type="xs:string"/>
+    <xs:element name="AccountId" type="xs:string"/>
+    <xs:element name="AccountType" type="xs:string"/>
+    <xs:element name="BDCAssociatedEntity">
+      <xs:complexType>
+        <xs:sequence>
+          <xs:element ref="pc:BDCEntity" minOccurs="0" maxOccurs="unbounded"/>
+        </xs:sequence>
+        <xs:attribute ref="pc:EntityNamespace"/>
+        <xs:attribute ref="pc:EntityName"/>
+        <xs:attribute ref="pc:SystemInstanceName"/>
+        <xs:attribute ref="pc:AssociationName"/>
+      </xs:complexType>
+    </xs:element>
+    <xs:attribute name="EntityNamespace" type="xs:string"/>
+    <xs:attribute name="EntityName" type="xs:string"/>
+    <xs:attribute name="SystemInstanceName" type="xs:string"/>
+    <xs:attribute name="AssociationName" type="xs:string"/>
+    <xs:element name="BDCEntity">
+      <xs:complexType>
+        <xs:sequence>
+          <xs:element ref="pc:EntityDisplayName" minOccurs="0"/>
+          <xs:element ref="pc:EntityInstanceReference" minOccurs="0"/>
+          <xs:element ref="pc:EntityId1" minOccurs="0"/>
+          <xs:element ref="pc:EntityId2" minOccurs="0"/>
+          <xs:element ref="pc:EntityId3" minOccurs="0"/>
+          <xs:element ref="pc:EntityId4" minOccurs="0"/>
+          <xs:element ref="pc:EntityId5" minOccurs="0"/>
+        </xs:sequence>
+      </xs:complexType>
+    </xs:element>
+    <xs:element name="EntityDisplayName" type="xs:string"/>
+    <xs:element name="EntityInstanceReference" type="xs:string"/>
+    <xs:element name="EntityId1" type="xs:string"/>
+    <xs:element name="EntityId2" type="xs:string"/>
+    <xs:element name="EntityId3" type="xs:string"/>
+    <xs:element name="EntityId4" type="xs:string"/>
+    <xs:element name="EntityId5" type="xs:string"/>
+    <xs:element name="Terms">
+      <xs:complexType>
+        <xs:sequence>
+          <xs:element ref="pc:TermInfo" minOccurs="0" maxOccurs="unbounded"/>
+        </xs:sequence>
+      </xs:complexType>
+    </xs:element>
+    <xs:element name="TermInfo">
+      <xs:complexType>
+        <xs:sequence>
+          <xs:element ref="pc:TermName" minOccurs="0"/>
+          <xs:element ref="pc:TermId" minOccurs="0"/>
+        </xs:sequence>
+      </xs:complexType>
+    </xs:element>
+    <xs:element name="TermName" type="xs:string"/>
+    <xs:element name="TermId" type="xs:string"/>
+  </xs:schema>
+</ct:contentTypeSchema>
+</file>
+
+<file path=customXml/item4.xml><?xml version="1.0" encoding="utf-8"?>
 <b:Sources xmlns:b="http://schemas.openxmlformats.org/officeDocument/2006/bibliography" xmlns="http://schemas.openxmlformats.org/officeDocument/2006/bibliography" SelectedStyle="\APASixthEditionOfficeOnline.xsl" StyleName="APA" Version="6">
   <b:Source>
     <b:Tag>5</b:Tag>
@@ -8242,307 +8501,26 @@
 </b:Sources>
 </file>
 
-<file path=customXml/item2.xml><?xml version="1.0" encoding="utf-8"?>
-<ct:contentTypeSchema xmlns:ct="http://schemas.microsoft.com/office/2006/metadata/contentType" xmlns:ma="http://schemas.microsoft.com/office/2006/metadata/properties/metaAttributes" ct:_="" ma:_="" ma:contentTypeName="Document" ma:contentTypeID="0x010100B5592D39ABECAB468ABB298DDBD15F8A" ma:contentTypeVersion="15" ma:contentTypeDescription="Create a new document." ma:contentTypeScope="" ma:versionID="3c45c316506c84d1bec8df45dc68951c">
-  <xsd:schema xmlns:xsd="http://www.w3.org/2001/XMLSchema" xmlns:xs="http://www.w3.org/2001/XMLSchema" xmlns:p="http://schemas.microsoft.com/office/2006/metadata/properties" xmlns:ns2="c3839ebe-5145-4877-b081-59099619badf" xmlns:ns3="14c09639-0307-4883-89bb-5c20a8767eec" targetNamespace="http://schemas.microsoft.com/office/2006/metadata/properties" ma:root="true" ma:fieldsID="e0db2a9835d6d6e16c4d8630c6bbaf6f" ns2:_="" ns3:_="">
-    <xsd:import namespace="c3839ebe-5145-4877-b081-59099619badf"/>
-    <xsd:import namespace="14c09639-0307-4883-89bb-5c20a8767eec"/>
-    <xsd:element name="properties">
-      <xsd:complexType>
-        <xsd:sequence>
-          <xsd:element name="documentManagement">
-            <xsd:complexType>
-              <xsd:all>
-                <xsd:element ref="ns2:MediaServiceMetadata" minOccurs="0"/>
-                <xsd:element ref="ns2:MediaServiceFastMetadata" minOccurs="0"/>
-                <xsd:element ref="ns2:MediaServiceObjectDetectorVersions" minOccurs="0"/>
-                <xsd:element ref="ns2:lcf76f155ced4ddcb4097134ff3c332f" minOccurs="0"/>
-                <xsd:element ref="ns3:TaxCatchAll" minOccurs="0"/>
-                <xsd:element ref="ns2:MediaServiceOCR" minOccurs="0"/>
-                <xsd:element ref="ns2:MediaServiceGenerationTime" minOccurs="0"/>
-                <xsd:element ref="ns2:MediaServiceEventHashCode" minOccurs="0"/>
-                <xsd:element ref="ns3:SharedWithUsers" minOccurs="0"/>
-                <xsd:element ref="ns3:SharedWithDetails" minOccurs="0"/>
-                <xsd:element ref="ns2:MediaServiceDateTaken" minOccurs="0"/>
-                <xsd:element ref="ns2:MediaLengthInSeconds" minOccurs="0"/>
-                <xsd:element ref="ns2:MediaServiceLocation" minOccurs="0"/>
-                <xsd:element ref="ns2:MediaServiceSearchProperties" minOccurs="0"/>
-              </xsd:all>
-            </xsd:complexType>
-          </xsd:element>
-        </xsd:sequence>
-      </xsd:complexType>
-    </xsd:element>
-  </xsd:schema>
-  <xsd:schema xmlns:xsd="http://www.w3.org/2001/XMLSchema" xmlns:xs="http://www.w3.org/2001/XMLSchema" xmlns:dms="http://schemas.microsoft.com/office/2006/documentManagement/types" xmlns:pc="http://schemas.microsoft.com/office/infopath/2007/PartnerControls" targetNamespace="c3839ebe-5145-4877-b081-59099619badf" elementFormDefault="qualified">
-    <xsd:import namespace="http://schemas.microsoft.com/office/2006/documentManagement/types"/>
-    <xsd:import namespace="http://schemas.microsoft.com/office/infopath/2007/PartnerControls"/>
-    <xsd:element name="MediaServiceMetadata" ma:index="8" nillable="true" ma:displayName="MediaServiceMetadata" ma:hidden="true" ma:internalName="MediaServiceMetadata" ma:readOnly="true">
-      <xsd:simpleType>
-        <xsd:restriction base="dms:Note"/>
-      </xsd:simpleType>
-    </xsd:element>
-    <xsd:element name="MediaServiceFastMetadata" ma:index="9" nillable="true" ma:displayName="MediaServiceFastMetadata" ma:hidden="true" ma:internalName="MediaServiceFastMetadata" ma:readOnly="true">
-      <xsd:simpleType>
-        <xsd:restriction base="dms:Note"/>
-      </xsd:simpleType>
-    </xsd:element>
-    <xsd:element name="MediaServiceObjectDetectorVersions" ma:index="10" nillable="true" ma:displayName="MediaServiceObjectDetectorVersions" ma:hidden="true" ma:indexed="true" ma:internalName="MediaServiceObjectDetectorVersions" ma:readOnly="true">
-      <xsd:simpleType>
-        <xsd:restriction base="dms:Text"/>
-      </xsd:simpleType>
-    </xsd:element>
-    <xsd:element name="lcf76f155ced4ddcb4097134ff3c332f" ma:index="12" nillable="true" ma:taxonomy="true" ma:internalName="lcf76f155ced4ddcb4097134ff3c332f" ma:taxonomyFieldName="MediaServiceImageTags" ma:displayName="Image Tags" ma:readOnly="false" ma:fieldId="{5cf76f15-5ced-4ddc-b409-7134ff3c332f}" ma:taxonomyMulti="true" ma:sspId="49ac77e2-9ba5-44c9-8641-963c09a092df" ma:termSetId="09814cd3-568e-fe90-9814-8d621ff8fb84" ma:anchorId="fba54fb3-c3e1-fe81-a776-ca4b69148c4d" ma:open="true" ma:isKeyword="false">
-      <xsd:complexType>
-        <xsd:sequence>
-          <xsd:element ref="pc:Terms" minOccurs="0" maxOccurs="1"/>
-        </xsd:sequence>
-      </xsd:complexType>
-    </xsd:element>
-    <xsd:element name="MediaServiceOCR" ma:index="14" nillable="true" ma:displayName="Extracted Text" ma:internalName="MediaServiceOCR" ma:readOnly="true">
-      <xsd:simpleType>
-        <xsd:restriction base="dms:Note">
-          <xsd:maxLength value="255"/>
-        </xsd:restriction>
-      </xsd:simpleType>
-    </xsd:element>
-    <xsd:element name="MediaServiceGenerationTime" ma:index="15" nillable="true" ma:displayName="MediaServiceGenerationTime" ma:hidden="true" ma:internalName="MediaServiceGenerationTime" ma:readOnly="true">
-      <xsd:simpleType>
-        <xsd:restriction base="dms:Text"/>
-      </xsd:simpleType>
-    </xsd:element>
-    <xsd:element name="MediaServiceEventHashCode" ma:index="16" nillable="true" ma:displayName="MediaServiceEventHashCode" ma:hidden="true" ma:internalName="MediaServiceEventHashCode" ma:readOnly="true">
-      <xsd:simpleType>
-        <xsd:restriction base="dms:Text"/>
-      </xsd:simpleType>
-    </xsd:element>
-    <xsd:element name="MediaServiceDateTaken" ma:index="19" nillable="true" ma:displayName="MediaServiceDateTaken" ma:hidden="true" ma:indexed="true" ma:internalName="MediaServiceDateTaken" ma:readOnly="true">
-      <xsd:simpleType>
-        <xsd:restriction base="dms:Text"/>
-      </xsd:simpleType>
-    </xsd:element>
-    <xsd:element name="MediaLengthInSeconds" ma:index="20" nillable="true" ma:displayName="MediaLengthInSeconds" ma:hidden="true" ma:internalName="MediaLengthInSeconds" ma:readOnly="true">
-      <xsd:simpleType>
-        <xsd:restriction base="dms:Unknown"/>
-      </xsd:simpleType>
-    </xsd:element>
-    <xsd:element name="MediaServiceLocation" ma:index="21" nillable="true" ma:displayName="Location" ma:indexed="true" ma:internalName="MediaServiceLocation" ma:readOnly="true">
-      <xsd:simpleType>
-        <xsd:restriction base="dms:Text"/>
-      </xsd:simpleType>
-    </xsd:element>
-    <xsd:element name="MediaServiceSearchProperties" ma:index="22" nillable="true" ma:displayName="MediaServiceSearchProperties" ma:hidden="true" ma:internalName="MediaServiceSearchProperties" ma:readOnly="true">
-      <xsd:simpleType>
-        <xsd:restriction base="dms:Note"/>
-      </xsd:simpleType>
-    </xsd:element>
-  </xsd:schema>
-  <xsd:schema xmlns:xsd="http://www.w3.org/2001/XMLSchema" xmlns:xs="http://www.w3.org/2001/XMLSchema" xmlns:dms="http://schemas.microsoft.com/office/2006/documentManagement/types" xmlns:pc="http://schemas.microsoft.com/office/infopath/2007/PartnerControls" targetNamespace="14c09639-0307-4883-89bb-5c20a8767eec" elementFormDefault="qualified">
-    <xsd:import namespace="http://schemas.microsoft.com/office/2006/documentManagement/types"/>
-    <xsd:import namespace="http://schemas.microsoft.com/office/infopath/2007/PartnerControls"/>
-    <xsd:element name="TaxCatchAll" ma:index="13" nillable="true" ma:displayName="Taxonomy Catch All Column" ma:hidden="true" ma:list="{6ffee401-947f-4697-8cb5-2ed4d9d55163}" ma:internalName="TaxCatchAll" ma:showField="CatchAllData" ma:web="14c09639-0307-4883-89bb-5c20a8767eec">
-      <xsd:complexType>
-        <xsd:complexContent>
-          <xsd:extension base="dms:MultiChoiceLookup">
-            <xsd:sequence>
-              <xsd:element name="Value" type="dms:Lookup" maxOccurs="unbounded" minOccurs="0" nillable="true"/>
-            </xsd:sequence>
-          </xsd:extension>
-        </xsd:complexContent>
-      </xsd:complexType>
-    </xsd:element>
-    <xsd:element name="SharedWithUsers" ma:index="17" nillable="true" ma:displayName="Shared With" ma:internalName="SharedWithUsers" ma:readOnly="true">
-      <xsd:complexType>
-        <xsd:complexContent>
-          <xsd:extension base="dms:UserMulti">
-            <xsd:sequence>
-              <xsd:element name="UserInfo" minOccurs="0" maxOccurs="unbounded">
-                <xsd:complexType>
-                  <xsd:sequence>
-                    <xsd:element name="DisplayName" type="xsd:string" minOccurs="0"/>
-                    <xsd:element name="AccountId" type="dms:UserId" minOccurs="0" nillable="true"/>
-                    <xsd:element name="AccountType" type="xsd:string" minOccurs="0"/>
-                  </xsd:sequence>
-                </xsd:complexType>
-              </xsd:element>
-            </xsd:sequence>
-          </xsd:extension>
-        </xsd:complexContent>
-      </xsd:complexType>
-    </xsd:element>
-    <xsd:element name="SharedWithDetails" ma:index="18" nillable="true" ma:displayName="Shared With Details" ma:internalName="SharedWithDetails" ma:readOnly="true">
-      <xsd:simpleType>
-        <xsd:restriction base="dms:Note">
-          <xsd:maxLength value="255"/>
-        </xsd:restriction>
-      </xsd:simpleType>
-    </xsd:element>
-  </xsd:schema>
-  <xsd:schema xmlns="http://schemas.openxmlformats.org/package/2006/metadata/core-properties" xmlns:xsd="http://www.w3.org/2001/XMLSchema" xmlns:xsi="http://www.w3.org/2001/XMLSchema-instance" xmlns:dc="http://purl.org/dc/elements/1.1/" xmlns:dcterms="http://purl.org/dc/terms/" xmlns:odoc="http://schemas.microsoft.com/internal/obd" targetNamespace="http://schemas.openxmlformats.org/package/2006/metadata/core-properties" elementFormDefault="qualified" attributeFormDefault="unqualified" blockDefault="#all">
-    <xsd:import namespace="http://purl.org/dc/elements/1.1/" schemaLocation="http://dublincore.org/schemas/xmls/qdc/2003/04/02/dc.xsd"/>
-    <xsd:import namespace="http://purl.org/dc/terms/" schemaLocation="http://dublincore.org/schemas/xmls/qdc/2003/04/02/dcterms.xsd"/>
-    <xsd:element name="coreProperties" type="CT_coreProperties"/>
-    <xsd:complexType name="CT_coreProperties">
-      <xsd:all>
-        <xsd:element ref="dc:creator" minOccurs="0" maxOccurs="1"/>
-        <xsd:element ref="dcterms:created" minOccurs="0" maxOccurs="1"/>
-        <xsd:element ref="dc:identifier" minOccurs="0" maxOccurs="1"/>
-        <xsd:element name="contentType" minOccurs="0" maxOccurs="1" type="xsd:string" ma:index="0" ma:displayName="Content Type"/>
-        <xsd:element ref="dc:title" minOccurs="0" maxOccurs="1" ma:index="4" ma:displayName="Title"/>
-        <xsd:element ref="dc:subject" minOccurs="0" maxOccurs="1"/>
-        <xsd:element ref="dc:description" minOccurs="0" maxOccurs="1"/>
-        <xsd:element name="keywords" minOccurs="0" maxOccurs="1" type="xsd:string"/>
-        <xsd:element ref="dc:language" minOccurs="0" maxOccurs="1"/>
-        <xsd:element name="category" minOccurs="0" maxOccurs="1" type="xsd:string"/>
-        <xsd:element name="version" minOccurs="0" maxOccurs="1" type="xsd:string"/>
-        <xsd:element name="revision" minOccurs="0" maxOccurs="1" type="xsd:string">
-          <xsd:annotation>
-            <xsd:documentation>
-                        This value indicates the number of saves or revisions. The application is responsible for updating this value after each revision.
-                    </xsd:documentation>
-          </xsd:annotation>
-        </xsd:element>
-        <xsd:element name="lastModifiedBy" minOccurs="0" maxOccurs="1" type="xsd:string"/>
-        <xsd:element ref="dcterms:modified" minOccurs="0" maxOccurs="1"/>
-        <xsd:element name="contentStatus" minOccurs="0" maxOccurs="1" type="xsd:string"/>
-      </xsd:all>
-    </xsd:complexType>
-  </xsd:schema>
-  <xs:schema xmlns:pc="http://schemas.microsoft.com/office/infopath/2007/PartnerControls" xmlns:xs="http://www.w3.org/2001/XMLSchema" targetNamespace="http://schemas.microsoft.com/office/infopath/2007/PartnerControls" elementFormDefault="qualified" attributeFormDefault="unqualified">
-    <xs:element name="Person">
-      <xs:complexType>
-        <xs:sequence>
-          <xs:element ref="pc:DisplayName" minOccurs="0"/>
-          <xs:element ref="pc:AccountId" minOccurs="0"/>
-          <xs:element ref="pc:AccountType" minOccurs="0"/>
-        </xs:sequence>
-      </xs:complexType>
-    </xs:element>
-    <xs:element name="DisplayName" type="xs:string"/>
-    <xs:element name="AccountId" type="xs:string"/>
-    <xs:element name="AccountType" type="xs:string"/>
-    <xs:element name="BDCAssociatedEntity">
-      <xs:complexType>
-        <xs:sequence>
-          <xs:element ref="pc:BDCEntity" minOccurs="0" maxOccurs="unbounded"/>
-        </xs:sequence>
-        <xs:attribute ref="pc:EntityNamespace"/>
-        <xs:attribute ref="pc:EntityName"/>
-        <xs:attribute ref="pc:SystemInstanceName"/>
-        <xs:attribute ref="pc:AssociationName"/>
-      </xs:complexType>
-    </xs:element>
-    <xs:attribute name="EntityNamespace" type="xs:string"/>
-    <xs:attribute name="EntityName" type="xs:string"/>
-    <xs:attribute name="SystemInstanceName" type="xs:string"/>
-    <xs:attribute name="AssociationName" type="xs:string"/>
-    <xs:element name="BDCEntity">
-      <xs:complexType>
-        <xs:sequence>
-          <xs:element ref="pc:EntityDisplayName" minOccurs="0"/>
-          <xs:element ref="pc:EntityInstanceReference" minOccurs="0"/>
-          <xs:element ref="pc:EntityId1" minOccurs="0"/>
-          <xs:element ref="pc:EntityId2" minOccurs="0"/>
-          <xs:element ref="pc:EntityId3" minOccurs="0"/>
-          <xs:element ref="pc:EntityId4" minOccurs="0"/>
-          <xs:element ref="pc:EntityId5" minOccurs="0"/>
-        </xs:sequence>
-      </xs:complexType>
-    </xs:element>
-    <xs:element name="EntityDisplayName" type="xs:string"/>
-    <xs:element name="EntityInstanceReference" type="xs:string"/>
-    <xs:element name="EntityId1" type="xs:string"/>
-    <xs:element name="EntityId2" type="xs:string"/>
-    <xs:element name="EntityId3" type="xs:string"/>
-    <xs:element name="EntityId4" type="xs:string"/>
-    <xs:element name="EntityId5" type="xs:string"/>
-    <xs:element name="Terms">
-      <xs:complexType>
-        <xs:sequence>
-          <xs:element ref="pc:TermInfo" minOccurs="0" maxOccurs="unbounded"/>
-        </xs:sequence>
-      </xs:complexType>
-    </xs:element>
-    <xs:element name="TermInfo">
-      <xs:complexType>
-        <xs:sequence>
-          <xs:element ref="pc:TermName" minOccurs="0"/>
-          <xs:element ref="pc:TermId" minOccurs="0"/>
-        </xs:sequence>
-      </xs:complexType>
-    </xs:element>
-    <xs:element name="TermName" type="xs:string"/>
-    <xs:element name="TermId" type="xs:string"/>
-  </xs:schema>
-</ct:contentTypeSchema>
-</file>
-
-<file path=customXml/item3.xml><?xml version="1.0" encoding="utf-8"?>
-<?mso-contentType ?>
-<FormTemplates xmlns="http://schemas.microsoft.com/sharepoint/v3/contenttype/forms">
-  <Display>DocumentLibraryForm</Display>
-  <Edit>DocumentLibraryForm</Edit>
-  <New>DocumentLibraryForm</New>
-</FormTemplates>
-</file>
-
-<file path=customXml/item4.xml><?xml version="1.0" encoding="utf-8"?>
-<p:properties xmlns:p="http://schemas.microsoft.com/office/2006/metadata/properties" xmlns:xsi="http://www.w3.org/2001/XMLSchema-instance" xmlns:pc="http://schemas.microsoft.com/office/infopath/2007/PartnerControls">
-  <documentManagement>
-    <lcf76f155ced4ddcb4097134ff3c332f xmlns="c3839ebe-5145-4877-b081-59099619badf">
-      <Terms xmlns="http://schemas.microsoft.com/office/infopath/2007/PartnerControls"/>
-    </lcf76f155ced4ddcb4097134ff3c332f>
-    <TaxCatchAll xmlns="14c09639-0307-4883-89bb-5c20a8767eec" xsi:nil="true"/>
-    <SharedWithUsers xmlns="14c09639-0307-4883-89bb-5c20a8767eec">
-      <UserInfo>
-        <DisplayName>Chrissie Frank</DisplayName>
-        <AccountId>12</AccountId>
-        <AccountType/>
-      </UserInfo>
-      <UserInfo>
-        <DisplayName>Fatehah Ishak</DisplayName>
-        <AccountId>9</AccountId>
-        <AccountType/>
-      </UserInfo>
-      <UserInfo>
-        <DisplayName>Liran Heizmann</DisplayName>
-        <AccountId>64</AccountId>
-        <AccountType/>
-      </UserInfo>
-      <UserInfo>
-        <DisplayName>Stefan Engels</DisplayName>
-        <AccountId>16</AccountId>
-        <AccountType/>
-      </UserInfo>
-      <UserInfo>
-        <DisplayName>Joana Emerick</DisplayName>
-        <AccountId>18</AccountId>
-        <AccountType/>
-      </UserInfo>
-      <UserInfo>
-        <DisplayName>Natasha Smith</DisplayName>
-        <AccountId>448</AccountId>
-        <AccountType/>
-      </UserInfo>
-      <UserInfo>
-        <DisplayName>Antje Doeltl</DisplayName>
-        <AccountId>354</AccountId>
-        <AccountType/>
-      </UserInfo>
-    </SharedWithUsers>
-  </documentManagement>
-</p:properties>
-</file>
-
 <file path=customXml/itemProps1.xml><?xml version="1.0" encoding="utf-8"?>
-<ds:datastoreItem xmlns:ds="http://schemas.openxmlformats.org/officeDocument/2006/customXml" ds:itemID="{9C557674-24A8-1848-AA3A-86FAECFAD9A2}">
+<ds:datastoreItem xmlns:ds="http://schemas.openxmlformats.org/officeDocument/2006/customXml" ds:itemID="{6E82EF81-CA87-4FEE-830E-E87D97F6ABD1}">
   <ds:schemaRefs>
-    <ds:schemaRef ds:uri="http://schemas.openxmlformats.org/officeDocument/2006/bibliography"/>
+    <ds:schemaRef ds:uri="http://schemas.microsoft.com/office/2006/metadata/properties"/>
+    <ds:schemaRef ds:uri="http://schemas.microsoft.com/office/infopath/2007/PartnerControls"/>
+    <ds:schemaRef ds:uri="c3839ebe-5145-4877-b081-59099619badf"/>
+    <ds:schemaRef ds:uri="14c09639-0307-4883-89bb-5c20a8767eec"/>
   </ds:schemaRefs>
 </ds:datastoreItem>
 </file>
 
 <file path=customXml/itemProps2.xml><?xml version="1.0" encoding="utf-8"?>
+<ds:datastoreItem xmlns:ds="http://schemas.openxmlformats.org/officeDocument/2006/customXml" ds:itemID="{120FBBD5-3C78-462D-B0F9-F215DB3EC077}">
+  <ds:schemaRefs>
+    <ds:schemaRef ds:uri="http://schemas.microsoft.com/sharepoint/v3/contenttype/forms"/>
+  </ds:schemaRefs>
+</ds:datastoreItem>
+</file>
+
+<file path=customXml/itemProps3.xml><?xml version="1.0" encoding="utf-8"?>
 <ds:datastoreItem xmlns:ds="http://schemas.openxmlformats.org/officeDocument/2006/customXml" ds:itemID="{0491236F-1E5C-4F6D-ACBB-8986CC735DB3}">
   <ds:schemaRefs>
     <ds:schemaRef ds:uri="http://schemas.microsoft.com/office/2006/metadata/contentType"/>
@@ -8561,21 +8539,10 @@
 </ds:datastoreItem>
 </file>
 
-<file path=customXml/itemProps3.xml><?xml version="1.0" encoding="utf-8"?>
-<ds:datastoreItem xmlns:ds="http://schemas.openxmlformats.org/officeDocument/2006/customXml" ds:itemID="{120FBBD5-3C78-462D-B0F9-F215DB3EC077}">
+<file path=customXml/itemProps4.xml><?xml version="1.0" encoding="utf-8"?>
+<ds:datastoreItem xmlns:ds="http://schemas.openxmlformats.org/officeDocument/2006/customXml" ds:itemID="{9C557674-24A8-1848-AA3A-86FAECFAD9A2}">
   <ds:schemaRefs>
-    <ds:schemaRef ds:uri="http://schemas.microsoft.com/sharepoint/v3/contenttype/forms"/>
-  </ds:schemaRefs>
-</ds:datastoreItem>
-</file>
-
-<file path=customXml/itemProps4.xml><?xml version="1.0" encoding="utf-8"?>
-<ds:datastoreItem xmlns:ds="http://schemas.openxmlformats.org/officeDocument/2006/customXml" ds:itemID="{6E82EF81-CA87-4FEE-830E-E87D97F6ABD1}">
-  <ds:schemaRefs>
-    <ds:schemaRef ds:uri="http://schemas.microsoft.com/office/2006/metadata/properties"/>
-    <ds:schemaRef ds:uri="http://schemas.microsoft.com/office/infopath/2007/PartnerControls"/>
-    <ds:schemaRef ds:uri="c3839ebe-5145-4877-b081-59099619badf"/>
-    <ds:schemaRef ds:uri="14c09639-0307-4883-89bb-5c20a8767eec"/>
+    <ds:schemaRef ds:uri="http://schemas.openxmlformats.org/officeDocument/2006/bibliography"/>
   </ds:schemaRefs>
 </ds:datastoreItem>
 </file>